--- a/statistics basics.docx
+++ b/statistics basics.docx
@@ -1,6 +1,6 @@
 
 <file path=word/document.xml><?xml version="1.0" encoding="utf-8"?>
-<w:document xmlns:wpc="http://schemas.microsoft.com/office/word/2010/wordprocessingCanvas" xmlns:cx="http://schemas.microsoft.com/office/drawing/2014/chartex" xmlns:cx1="http://schemas.microsoft.com/office/drawing/2015/9/8/chartex" xmlns:cx2="http://schemas.microsoft.com/office/drawing/2015/10/21/chartex" xmlns:cx3="http://schemas.microsoft.com/office/drawing/2016/5/9/chartex" xmlns:cx4="http://schemas.microsoft.com/office/drawing/2016/5/10/chartex" xmlns:cx5="http://schemas.microsoft.com/office/drawing/2016/5/11/chartex" xmlns:cx6="http://schemas.microsoft.com/office/drawing/2016/5/12/chartex" xmlns:cx7="http://schemas.microsoft.com/office/drawing/2016/5/13/chartex" xmlns:cx8="http://schemas.microsoft.com/office/drawing/2016/5/14/chartex" xmlns:mc="http://schemas.openxmlformats.org/markup-compatibility/2006" xmlns:aink="http://schemas.microsoft.com/office/drawing/2016/ink" xmlns:am3d="http://schemas.microsoft.com/office/drawing/2017/model3d" xmlns:o="urn:schemas-microsoft-com:office:office" xmlns:oel="http://schemas.microsoft.com/office/2019/extlst" xmlns:r="http://schemas.openxmlformats.org/officeDocument/2006/relationships" xmlns:m="http://schemas.openxmlformats.org/officeDocument/2006/math" xmlns:v="urn:schemas-microsoft-com:vml" xmlns:wp14="http://schemas.microsoft.com/office/word/2010/wordprocessingDrawing" xmlns:wp="http://schemas.openxmlformats.org/drawingml/2006/wordprocessingDrawing" xmlns:w10="urn:schemas-microsoft-com:office:word" xmlns:w="http://schemas.openxmlformats.org/wordprocessingml/2006/main" xmlns:w14="http://schemas.microsoft.com/office/word/2010/wordml" xmlns:w15="http://schemas.microsoft.com/office/word/2012/wordml" xmlns:w16cex="http://schemas.microsoft.com/office/word/2018/wordml/cex" xmlns:w16cid="http://schemas.microsoft.com/office/word/2016/wordml/cid" xmlns:w16="http://schemas.microsoft.com/office/word/2018/wordml" xmlns:w16sdtdh="http://schemas.microsoft.com/office/word/2020/wordml/sdtdatahash" xmlns:w16se="http://schemas.microsoft.com/office/word/2015/wordml/symex" xmlns:wpg="http://schemas.microsoft.com/office/word/2010/wordprocessingGroup" xmlns:wpi="http://schemas.microsoft.com/office/word/2010/wordprocessingInk" xmlns:wne="http://schemas.microsoft.com/office/word/2006/wordml" xmlns:wps="http://schemas.microsoft.com/office/word/2010/wordprocessingShape" mc:Ignorable="w14 w15 w16se w16cid w16 w16cex w16sdtdh wp14">
+<w:document xmlns:wpc="http://schemas.microsoft.com/office/word/2010/wordprocessingCanvas" xmlns:cx="http://schemas.microsoft.com/office/drawing/2014/chartex" xmlns:cx1="http://schemas.microsoft.com/office/drawing/2015/9/8/chartex" xmlns:cx2="http://schemas.microsoft.com/office/drawing/2015/10/21/chartex" xmlns:cx3="http://schemas.microsoft.com/office/drawing/2016/5/9/chartex" xmlns:cx4="http://schemas.microsoft.com/office/drawing/2016/5/10/chartex" xmlns:cx5="http://schemas.microsoft.com/office/drawing/2016/5/11/chartex" xmlns:cx6="http://schemas.microsoft.com/office/drawing/2016/5/12/chartex" xmlns:cx7="http://schemas.microsoft.com/office/drawing/2016/5/13/chartex" xmlns:cx8="http://schemas.microsoft.com/office/drawing/2016/5/14/chartex" xmlns:mc="http://schemas.openxmlformats.org/markup-compatibility/2006" xmlns:aink="http://schemas.microsoft.com/office/drawing/2016/ink" xmlns:am3d="http://schemas.microsoft.com/office/drawing/2017/model3d" xmlns:o="urn:schemas-microsoft-com:office:office" xmlns:oel="http://schemas.microsoft.com/office/2019/extlst" xmlns:r="http://schemas.openxmlformats.org/officeDocument/2006/relationships" xmlns:m="http://schemas.openxmlformats.org/officeDocument/2006/math" xmlns:v="urn:schemas-microsoft-com:vml" xmlns:wp14="http://schemas.microsoft.com/office/word/2010/wordprocessingDrawing" xmlns:wp="http://schemas.openxmlformats.org/drawingml/2006/wordprocessingDrawing" xmlns:w10="urn:schemas-microsoft-com:office:word" xmlns:w="http://schemas.openxmlformats.org/wordprocessingml/2006/main" xmlns:w14="http://schemas.microsoft.com/office/word/2010/wordml" xmlns:w15="http://schemas.microsoft.com/office/word/2012/wordml" xmlns:w16cex="http://schemas.microsoft.com/office/word/2018/wordml/cex" xmlns:w16cid="http://schemas.microsoft.com/office/word/2016/wordml/cid" xmlns:w16="http://schemas.microsoft.com/office/word/2018/wordml" xmlns:w16du="http://schemas.microsoft.com/office/word/2023/wordml/word16du" xmlns:w16sdtdh="http://schemas.microsoft.com/office/word/2020/wordml/sdtdatahash" xmlns:w16se="http://schemas.microsoft.com/office/word/2015/wordml/symex" xmlns:wpg="http://schemas.microsoft.com/office/word/2010/wordprocessingGroup" xmlns:wpi="http://schemas.microsoft.com/office/word/2010/wordprocessingInk" xmlns:wne="http://schemas.microsoft.com/office/word/2006/wordml" xmlns:wps="http://schemas.microsoft.com/office/word/2010/wordprocessingShape" mc:Ignorable="w14 w15 w16se w16cid w16 w16cex w16sdtdh wp14">
   <w:body>
     <w:p>
       <w:pPr>
@@ -18,8 +18,19 @@
           <w:szCs w:val="28"/>
           <w:lang w:val="en-CA"/>
         </w:rPr>
-        <w:t>Statistics – from the top make it drop</w:t>
-      </w:r>
+        <w:t xml:space="preserve">Statistics – from the top make it </w:t>
+      </w:r>
+      <w:proofErr w:type="gramStart"/>
+      <w:r>
+        <w:rPr>
+          <w:rFonts w:cstheme="minorHAnsi"/>
+          <w:sz w:val="28"/>
+          <w:szCs w:val="28"/>
+          <w:lang w:val="en-CA"/>
+        </w:rPr>
+        <w:t>drop</w:t>
+      </w:r>
+      <w:proofErr w:type="gramEnd"/>
     </w:p>
     <w:p>
       <w:pPr>
@@ -133,12 +144,34 @@
       <w:r>
         <w:rPr>
           <w:rFonts w:cstheme="minorHAnsi"/>
-          <w:sz w:val="24"/>
-          <w:szCs w:val="24"/>
-          <w:lang w:val="en-CA"/>
-        </w:rPr>
-        <w:t>Design how to obtain data</w:t>
-      </w:r>
+          <w:b/>
+          <w:bCs/>
+          <w:sz w:val="24"/>
+          <w:szCs w:val="24"/>
+          <w:lang w:val="en-CA"/>
+        </w:rPr>
+        <w:t>Design</w:t>
+      </w:r>
+      <w:r>
+        <w:rPr>
+          <w:rFonts w:cstheme="minorHAnsi"/>
+          <w:sz w:val="24"/>
+          <w:szCs w:val="24"/>
+          <w:lang w:val="en-CA"/>
+        </w:rPr>
+        <w:t xml:space="preserve"> how to obtain </w:t>
+      </w:r>
+      <w:proofErr w:type="gramStart"/>
+      <w:r>
+        <w:rPr>
+          <w:rFonts w:cstheme="minorHAnsi"/>
+          <w:sz w:val="24"/>
+          <w:szCs w:val="24"/>
+          <w:lang w:val="en-CA"/>
+        </w:rPr>
+        <w:t>data</w:t>
+      </w:r>
+      <w:proofErr w:type="gramEnd"/>
     </w:p>
     <w:p>
       <w:pPr>
@@ -160,12 +193,34 @@
       <w:r>
         <w:rPr>
           <w:rFonts w:cstheme="minorHAnsi"/>
-          <w:sz w:val="24"/>
-          <w:szCs w:val="24"/>
-          <w:lang w:val="en-CA"/>
-        </w:rPr>
-        <w:t>Describe in a synthetic way the data</w:t>
-      </w:r>
+          <w:b/>
+          <w:bCs/>
+          <w:sz w:val="24"/>
+          <w:szCs w:val="24"/>
+          <w:lang w:val="en-CA"/>
+        </w:rPr>
+        <w:t>Describe</w:t>
+      </w:r>
+      <w:r>
+        <w:rPr>
+          <w:rFonts w:cstheme="minorHAnsi"/>
+          <w:sz w:val="24"/>
+          <w:szCs w:val="24"/>
+          <w:lang w:val="en-CA"/>
+        </w:rPr>
+        <w:t xml:space="preserve"> in a synthetic way the </w:t>
+      </w:r>
+      <w:proofErr w:type="gramStart"/>
+      <w:r>
+        <w:rPr>
+          <w:rFonts w:cstheme="minorHAnsi"/>
+          <w:sz w:val="24"/>
+          <w:szCs w:val="24"/>
+          <w:lang w:val="en-CA"/>
+        </w:rPr>
+        <w:t>data</w:t>
+      </w:r>
+      <w:proofErr w:type="gramEnd"/>
     </w:p>
     <w:p>
       <w:pPr>
@@ -187,12 +242,34 @@
       <w:r>
         <w:rPr>
           <w:rFonts w:cstheme="minorHAnsi"/>
-          <w:sz w:val="24"/>
-          <w:szCs w:val="24"/>
-          <w:lang w:val="en-CA"/>
-        </w:rPr>
-        <w:t>Infer decisions and predictions on what the data means</w:t>
-      </w:r>
+          <w:b/>
+          <w:bCs/>
+          <w:sz w:val="24"/>
+          <w:szCs w:val="24"/>
+          <w:lang w:val="en-CA"/>
+        </w:rPr>
+        <w:t>Infer</w:t>
+      </w:r>
+      <w:r>
+        <w:rPr>
+          <w:rFonts w:cstheme="minorHAnsi"/>
+          <w:sz w:val="24"/>
+          <w:szCs w:val="24"/>
+          <w:lang w:val="en-CA"/>
+        </w:rPr>
+        <w:t xml:space="preserve"> decisions and predictions on what the data </w:t>
+      </w:r>
+      <w:proofErr w:type="gramStart"/>
+      <w:r>
+        <w:rPr>
+          <w:rFonts w:cstheme="minorHAnsi"/>
+          <w:sz w:val="24"/>
+          <w:szCs w:val="24"/>
+          <w:lang w:val="en-CA"/>
+        </w:rPr>
+        <w:t>means</w:t>
+      </w:r>
+      <w:proofErr w:type="gramEnd"/>
     </w:p>
     <w:p>
       <w:pPr>
@@ -312,8 +389,19 @@
           <w:szCs w:val="24"/>
           <w:lang w:val="en-CA"/>
         </w:rPr>
-        <w:t>The subset of the population that gives us the data</w:t>
-      </w:r>
+        <w:t xml:space="preserve">The subset of the population that gives us the </w:t>
+      </w:r>
+      <w:proofErr w:type="gramStart"/>
+      <w:r>
+        <w:rPr>
+          <w:rFonts w:cstheme="minorHAnsi"/>
+          <w:sz w:val="24"/>
+          <w:szCs w:val="24"/>
+          <w:lang w:val="en-CA"/>
+        </w:rPr>
+        <w:t>data</w:t>
+      </w:r>
+      <w:proofErr w:type="gramEnd"/>
     </w:p>
     <w:p>
       <w:pPr>
@@ -426,8 +514,19 @@
           <w:szCs w:val="24"/>
           <w:lang w:val="en-CA"/>
         </w:rPr>
-        <w:t>Unit of observation for which data are collected or derived</w:t>
-      </w:r>
+        <w:t xml:space="preserve">Unit of observation for which data are collected or </w:t>
+      </w:r>
+      <w:proofErr w:type="gramStart"/>
+      <w:r>
+        <w:rPr>
+          <w:rFonts w:cstheme="minorHAnsi"/>
+          <w:sz w:val="24"/>
+          <w:szCs w:val="24"/>
+          <w:lang w:val="en-CA"/>
+        </w:rPr>
+        <w:t>derived</w:t>
+      </w:r>
+      <w:proofErr w:type="gramEnd"/>
     </w:p>
     <w:p>
       <w:pPr>
@@ -477,8 +576,19 @@
           <w:szCs w:val="24"/>
           <w:lang w:val="en-CA"/>
         </w:rPr>
-        <w:t xml:space="preserve"> to capture the essence of data</w:t>
-      </w:r>
+        <w:t xml:space="preserve"> to capture the essence of </w:t>
+      </w:r>
+      <w:proofErr w:type="gramStart"/>
+      <w:r>
+        <w:rPr>
+          <w:rFonts w:cstheme="minorHAnsi"/>
+          <w:sz w:val="24"/>
+          <w:szCs w:val="24"/>
+          <w:lang w:val="en-CA"/>
+        </w:rPr>
+        <w:t>data</w:t>
+      </w:r>
+      <w:proofErr w:type="gramEnd"/>
     </w:p>
     <w:p>
       <w:pPr>
@@ -565,30 +675,49 @@
           <w:szCs w:val="24"/>
           <w:lang w:val="en-CA"/>
         </w:rPr>
-        <w:t>in the data set</w:t>
-      </w:r>
-    </w:p>
-    <w:p>
-      <w:pPr>
-        <w:tabs>
-          <w:tab w:val="center" w:pos="4819"/>
-        </w:tabs>
-        <w:rPr>
-          <w:rFonts w:cstheme="minorHAnsi"/>
-          <w:sz w:val="24"/>
-          <w:szCs w:val="24"/>
-          <w:lang w:val="en-CA"/>
-        </w:rPr>
-      </w:pPr>
-      <w:r>
-        <w:rPr>
-          <w:rFonts w:cstheme="minorHAnsi"/>
-          <w:sz w:val="24"/>
-          <w:szCs w:val="24"/>
-          <w:lang w:val="en-CA"/>
-        </w:rPr>
-        <w:t>Variability is instead related to the variables per se, that provide a known pattern of the data set (e.g., parabola), also referring to how the data is spread out</w:t>
-      </w:r>
+        <w:t xml:space="preserve">in the data </w:t>
+      </w:r>
+      <w:proofErr w:type="gramStart"/>
+      <w:r>
+        <w:rPr>
+          <w:rFonts w:cstheme="minorHAnsi"/>
+          <w:sz w:val="24"/>
+          <w:szCs w:val="24"/>
+          <w:lang w:val="en-CA"/>
+        </w:rPr>
+        <w:t>set</w:t>
+      </w:r>
+      <w:proofErr w:type="gramEnd"/>
+    </w:p>
+    <w:p>
+      <w:pPr>
+        <w:tabs>
+          <w:tab w:val="center" w:pos="4819"/>
+        </w:tabs>
+        <w:rPr>
+          <w:lang w:val="en-CA"/>
+        </w:rPr>
+      </w:pPr>
+      <w:r>
+        <w:rPr>
+          <w:rFonts w:cstheme="minorHAnsi"/>
+          <w:sz w:val="24"/>
+          <w:szCs w:val="24"/>
+          <w:lang w:val="en-CA"/>
+        </w:rPr>
+        <w:t xml:space="preserve">Variability is instead related to the variables per se, that provide a known pattern of the data set (e.g., parabola), also referring to how the data is spread </w:t>
+      </w:r>
+      <w:proofErr w:type="gramStart"/>
+      <w:r>
+        <w:rPr>
+          <w:rFonts w:cstheme="minorHAnsi"/>
+          <w:sz w:val="24"/>
+          <w:szCs w:val="24"/>
+          <w:lang w:val="en-CA"/>
+        </w:rPr>
+        <w:t>out</w:t>
+      </w:r>
+      <w:proofErr w:type="gramEnd"/>
     </w:p>
     <w:p>
       <w:pPr>
@@ -749,8 +878,19 @@
           <w:szCs w:val="24"/>
           <w:lang w:val="en-CA"/>
         </w:rPr>
-        <w:t>Hierarchy or order of preference implied</w:t>
-      </w:r>
+        <w:t xml:space="preserve">Hierarchy or order of preference </w:t>
+      </w:r>
+      <w:proofErr w:type="gramStart"/>
+      <w:r>
+        <w:rPr>
+          <w:rFonts w:cstheme="minorHAnsi"/>
+          <w:sz w:val="24"/>
+          <w:szCs w:val="24"/>
+          <w:lang w:val="en-CA"/>
+        </w:rPr>
+        <w:t>implied</w:t>
+      </w:r>
+      <w:proofErr w:type="gramEnd"/>
     </w:p>
     <w:p>
       <w:pPr>
@@ -787,8 +927,19 @@
           <w:szCs w:val="24"/>
           <w:lang w:val="en-CA"/>
         </w:rPr>
-        <w:t>No hierarchy implied</w:t>
-      </w:r>
+        <w:t xml:space="preserve">No hierarchy </w:t>
+      </w:r>
+      <w:proofErr w:type="gramStart"/>
+      <w:r>
+        <w:rPr>
+          <w:rFonts w:cstheme="minorHAnsi"/>
+          <w:sz w:val="24"/>
+          <w:szCs w:val="24"/>
+          <w:lang w:val="en-CA"/>
+        </w:rPr>
+        <w:t>implied</w:t>
+      </w:r>
+      <w:proofErr w:type="gramEnd"/>
     </w:p>
     <w:p>
       <w:pPr>
@@ -869,8 +1020,19 @@
           <w:szCs w:val="24"/>
           <w:lang w:val="en-CA"/>
         </w:rPr>
-        <w:t>with observations taking numerical values that represent different extents of the variable itself</w:t>
-      </w:r>
+        <w:t xml:space="preserve">with observations taking numerical values that represent different extents of the variable </w:t>
+      </w:r>
+      <w:proofErr w:type="gramStart"/>
+      <w:r>
+        <w:rPr>
+          <w:rFonts w:cstheme="minorHAnsi"/>
+          <w:sz w:val="24"/>
+          <w:szCs w:val="24"/>
+          <w:lang w:val="en-CA"/>
+        </w:rPr>
+        <w:t>itself</w:t>
+      </w:r>
+      <w:proofErr w:type="gramEnd"/>
     </w:p>
     <w:p>
       <w:pPr>
@@ -945,7 +1107,27 @@
           <w:szCs w:val="24"/>
           <w:lang w:val="en-CA"/>
         </w:rPr>
-        <w:t>if the set of possible values is dense (the values come from an interval     and they usually are decimal)</w:t>
+        <w:t xml:space="preserve">if the set of possible values is dense (the values come from an </w:t>
+      </w:r>
+      <w:proofErr w:type="gramStart"/>
+      <w:r>
+        <w:rPr>
+          <w:rFonts w:cstheme="minorHAnsi"/>
+          <w:sz w:val="24"/>
+          <w:szCs w:val="24"/>
+          <w:lang w:val="en-CA"/>
+        </w:rPr>
+        <w:t>interval</w:t>
+      </w:r>
+      <w:proofErr w:type="gramEnd"/>
+      <w:r>
+        <w:rPr>
+          <w:rFonts w:cstheme="minorHAnsi"/>
+          <w:sz w:val="24"/>
+          <w:szCs w:val="24"/>
+          <w:lang w:val="en-CA"/>
+        </w:rPr>
+        <w:t xml:space="preserve">     and they usually are decimal)</w:t>
       </w:r>
     </w:p>
     <w:p>
@@ -990,6 +1172,7 @@
           <w:lang w:val="en-CA"/>
         </w:rPr>
       </w:pPr>
+      <w:proofErr w:type="gramStart"/>
       <w:r>
         <w:rPr>
           <w:rFonts w:cstheme="minorHAnsi"/>
@@ -998,7 +1181,18 @@
           <w:u w:val="single"/>
           <w:lang w:val="en-CA"/>
         </w:rPr>
-        <w:t>Example : Identify the variable types</w:t>
+        <w:t>Example :</w:t>
+      </w:r>
+      <w:proofErr w:type="gramEnd"/>
+      <w:r>
+        <w:rPr>
+          <w:rFonts w:cstheme="minorHAnsi"/>
+          <w:sz w:val="24"/>
+          <w:szCs w:val="24"/>
+          <w:u w:val="single"/>
+          <w:lang w:val="en-CA"/>
+        </w:rPr>
+        <w:t xml:space="preserve"> Identify the variable types</w:t>
       </w:r>
     </w:p>
     <w:p>
@@ -1483,16 +1677,7 @@
                 <w:szCs w:val="30"/>
                 <w:lang w:val="en-CA"/>
               </w:rPr>
-              <m:t>Frequency of</m:t>
-            </m:r>
-            <m:r>
-              <w:rPr>
-                <w:rFonts w:ascii="Cambria Math" w:hAnsi="Cambria Math" w:cstheme="minorHAnsi"/>
-                <w:sz w:val="30"/>
-                <w:szCs w:val="30"/>
-                <w:lang w:val="en-CA"/>
-              </w:rPr>
-              <m:t>category</m:t>
+              <m:t>Frequency ofcategory</m:t>
             </m:r>
           </m:num>
           <m:den>
@@ -1503,16 +1688,7 @@
                 <w:szCs w:val="30"/>
                 <w:lang w:val="en-CA"/>
               </w:rPr>
-              <m:t xml:space="preserve">sum </m:t>
-            </m:r>
-            <m:r>
-              <w:rPr>
-                <w:rFonts w:ascii="Cambria Math" w:hAnsi="Cambria Math" w:cstheme="minorHAnsi"/>
-                <w:sz w:val="30"/>
-                <w:szCs w:val="30"/>
-                <w:lang w:val="en-CA"/>
-              </w:rPr>
-              <m:t>of all frequencies</m:t>
+              <m:t>sum of all frequencies</m:t>
             </m:r>
           </m:den>
         </m:f>
@@ -1575,6 +1751,7 @@
       <w:r>
         <w:rPr>
           <w:rFonts w:eastAsiaTheme="minorEastAsia" w:cstheme="minorHAnsi"/>
+          <w:noProof/>
           <w:sz w:val="24"/>
           <w:szCs w:val="24"/>
           <w:lang w:val="en-CA"/>
@@ -1671,8 +1848,21 @@
           <w:szCs w:val="24"/>
           <w:lang w:val="en-CA"/>
         </w:rPr>
-        <w:t>frequency table</w:t>
-      </w:r>
+        <w:t xml:space="preserve">frequency </w:t>
+      </w:r>
+      <w:proofErr w:type="gramStart"/>
+      <w:r>
+        <w:rPr>
+          <w:rFonts w:eastAsiaTheme="minorEastAsia" w:cstheme="minorHAnsi"/>
+          <w:b/>
+          <w:bCs/>
+          <w:sz w:val="24"/>
+          <w:szCs w:val="24"/>
+          <w:lang w:val="en-CA"/>
+        </w:rPr>
+        <w:t>table</w:t>
+      </w:r>
+      <w:proofErr w:type="gramEnd"/>
     </w:p>
     <w:p>
       <w:pPr>
@@ -1745,17 +1935,7 @@
           <w:shd w:val="clear" w:color="auto" w:fill="FFFFFF"/>
           <w:lang w:val="en-CA"/>
         </w:rPr>
-        <w:t>→</w:t>
-      </w:r>
-      <w:r>
-        <w:rPr>
-          <w:rFonts w:cstheme="minorHAnsi"/>
-          <w:sz w:val="24"/>
-          <w:szCs w:val="24"/>
-          <w:shd w:val="clear" w:color="auto" w:fill="FFFFFF"/>
-          <w:lang w:val="en-CA"/>
-        </w:rPr>
-        <w:t xml:space="preserve"> the highest point is the mode (it has one peak)</w:t>
+        <w:t>→ the highest point is the mode (it has one peak)</w:t>
       </w:r>
     </w:p>
     <w:p>
@@ -1780,6 +1960,7 @@
           <w:rFonts w:eastAsiaTheme="minorEastAsia" w:cstheme="minorHAnsi"/>
           <w:b/>
           <w:bCs/>
+          <w:noProof/>
           <w:sz w:val="24"/>
           <w:szCs w:val="24"/>
           <w:lang w:val="en-CA"/>
@@ -1860,17 +2041,7 @@
           <w:shd w:val="clear" w:color="auto" w:fill="FFFFFF"/>
           <w:lang w:val="en-CA"/>
         </w:rPr>
-        <w:t>→</w:t>
-      </w:r>
-      <w:r>
-        <w:rPr>
-          <w:rFonts w:cstheme="minorHAnsi"/>
-          <w:sz w:val="24"/>
-          <w:szCs w:val="24"/>
-          <w:shd w:val="clear" w:color="auto" w:fill="FFFFFF"/>
-          <w:lang w:val="en-CA"/>
-        </w:rPr>
-        <w:t xml:space="preserve"> multiple peaks</w:t>
+        <w:t>→ multiple peaks</w:t>
       </w:r>
     </w:p>
     <w:p>
@@ -2078,8 +2249,19 @@
           <w:lang w:val="en-CA"/>
         </w:rPr>
         <w:tab/>
-        <w:t>the mean is affected by extreme values</w:t>
-      </w:r>
+        <w:t xml:space="preserve">the mean is affected by extreme </w:t>
+      </w:r>
+      <w:proofErr w:type="gramStart"/>
+      <w:r>
+        <w:rPr>
+          <w:rFonts w:eastAsiaTheme="minorEastAsia" w:cstheme="minorHAnsi"/>
+          <w:sz w:val="24"/>
+          <w:szCs w:val="24"/>
+          <w:lang w:val="en-CA"/>
+        </w:rPr>
+        <w:t>values</w:t>
+      </w:r>
+      <w:proofErr w:type="gramEnd"/>
     </w:p>
     <w:p>
       <w:pPr>
@@ -2183,8 +2365,19 @@
           <w:szCs w:val="24"/>
           <w:lang w:val="en-CA"/>
         </w:rPr>
-        <w:t xml:space="preserve"> are even, the median is the middle value</w:t>
-      </w:r>
+        <w:t xml:space="preserve"> are even, the median is the middle </w:t>
+      </w:r>
+      <w:proofErr w:type="gramStart"/>
+      <w:r>
+        <w:rPr>
+          <w:rFonts w:eastAsiaTheme="minorEastAsia" w:cstheme="minorHAnsi"/>
+          <w:sz w:val="24"/>
+          <w:szCs w:val="24"/>
+          <w:lang w:val="en-CA"/>
+        </w:rPr>
+        <w:t>value</w:t>
+      </w:r>
+      <w:proofErr w:type="gramEnd"/>
     </w:p>
     <w:p>
       <w:pPr>
@@ -2212,8 +2405,19 @@
           <w:szCs w:val="24"/>
           <w:lang w:val="en-CA"/>
         </w:rPr>
-        <w:t>Else, the median is the sum of the two middle values divided by two</w:t>
-      </w:r>
+        <w:t xml:space="preserve">Else, the median is the sum of the two middle values divided by </w:t>
+      </w:r>
+      <w:proofErr w:type="gramStart"/>
+      <w:r>
+        <w:rPr>
+          <w:rFonts w:eastAsiaTheme="minorEastAsia" w:cstheme="minorHAnsi"/>
+          <w:sz w:val="24"/>
+          <w:szCs w:val="24"/>
+          <w:lang w:val="en-CA"/>
+        </w:rPr>
+        <w:t>two</w:t>
+      </w:r>
+      <w:proofErr w:type="gramEnd"/>
     </w:p>
     <w:p>
       <w:pPr>
@@ -2264,8 +2468,19 @@
           <w:szCs w:val="24"/>
           <w:lang w:val="en-CA"/>
         </w:rPr>
-        <w:t>most appearing value in observations</w:t>
-      </w:r>
+        <w:t xml:space="preserve">most appearing value in </w:t>
+      </w:r>
+      <w:proofErr w:type="gramStart"/>
+      <w:r>
+        <w:rPr>
+          <w:rFonts w:eastAsiaTheme="minorEastAsia" w:cstheme="minorHAnsi"/>
+          <w:sz w:val="24"/>
+          <w:szCs w:val="24"/>
+          <w:lang w:val="en-CA"/>
+        </w:rPr>
+        <w:t>observations</w:t>
+      </w:r>
+      <w:proofErr w:type="gramEnd"/>
     </w:p>
     <w:p>
       <w:pPr>
@@ -2441,6 +2656,7 @@
           <w:rFonts w:eastAsiaTheme="minorEastAsia" w:cstheme="minorHAnsi"/>
           <w:b/>
           <w:bCs/>
+          <w:noProof/>
           <w:sz w:val="24"/>
           <w:szCs w:val="24"/>
           <w:lang w:val="en-CA"/>
@@ -2616,7 +2832,27 @@
           <w:szCs w:val="24"/>
           <w:lang w:val="en-CA"/>
         </w:rPr>
-        <w:t xml:space="preserve">A value s.t. </w:t>
+        <w:t xml:space="preserve">A value </w:t>
+      </w:r>
+      <w:proofErr w:type="spellStart"/>
+      <w:r>
+        <w:rPr>
+          <w:rFonts w:eastAsiaTheme="minorEastAsia" w:cstheme="minorHAnsi"/>
+          <w:sz w:val="24"/>
+          <w:szCs w:val="24"/>
+          <w:lang w:val="en-CA"/>
+        </w:rPr>
+        <w:t>s.t.</w:t>
+      </w:r>
+      <w:proofErr w:type="spellEnd"/>
+      <w:r>
+        <w:rPr>
+          <w:rFonts w:eastAsiaTheme="minorEastAsia" w:cstheme="minorHAnsi"/>
+          <w:sz w:val="24"/>
+          <w:szCs w:val="24"/>
+          <w:lang w:val="en-CA"/>
+        </w:rPr>
+        <w:t xml:space="preserve"> </w:t>
       </w:r>
       <w:r>
         <w:rPr>
@@ -2636,8 +2872,19 @@
           <w:szCs w:val="24"/>
           <w:lang w:val="en-CA"/>
         </w:rPr>
-        <w:t>percent of the observations fall below or at that exact value</w:t>
-      </w:r>
+        <w:t xml:space="preserve">percent of the observations fall below or at that exact </w:t>
+      </w:r>
+      <w:proofErr w:type="gramStart"/>
+      <w:r>
+        <w:rPr>
+          <w:rFonts w:eastAsiaTheme="minorEastAsia" w:cstheme="minorHAnsi"/>
+          <w:sz w:val="24"/>
+          <w:szCs w:val="24"/>
+          <w:lang w:val="en-CA"/>
+        </w:rPr>
+        <w:t>value</w:t>
+      </w:r>
+      <w:proofErr w:type="gramEnd"/>
     </w:p>
     <w:p>
       <w:pPr>
@@ -2674,6 +2921,7 @@
       <w:r>
         <w:rPr>
           <w:rFonts w:eastAsiaTheme="minorEastAsia" w:cstheme="minorHAnsi"/>
+          <w:noProof/>
           <w:sz w:val="24"/>
           <w:szCs w:val="24"/>
           <w:lang w:val="en-CA"/>
@@ -2796,8 +3044,19 @@
           <w:szCs w:val="24"/>
           <w:lang w:val="en-CA"/>
         </w:rPr>
-        <w:t>each part being the median, starting from the middle</w:t>
-      </w:r>
+        <w:t xml:space="preserve">each part being the median, starting from the </w:t>
+      </w:r>
+      <w:proofErr w:type="gramStart"/>
+      <w:r>
+        <w:rPr>
+          <w:rFonts w:eastAsiaTheme="minorEastAsia" w:cstheme="minorHAnsi"/>
+          <w:sz w:val="24"/>
+          <w:szCs w:val="24"/>
+          <w:lang w:val="en-CA"/>
+        </w:rPr>
+        <w:t>middle</w:t>
+      </w:r>
+      <w:proofErr w:type="gramEnd"/>
     </w:p>
     <w:p>
       <w:pPr>
@@ -2838,7 +3097,27 @@
           <w:szCs w:val="24"/>
           <w:lang w:val="en-CA"/>
         </w:rPr>
-        <w:t>IQR – InterQuartile Range</w:t>
+        <w:t xml:space="preserve">IQR – </w:t>
+      </w:r>
+      <w:proofErr w:type="spellStart"/>
+      <w:r>
+        <w:rPr>
+          <w:rFonts w:eastAsiaTheme="minorEastAsia" w:cstheme="minorHAnsi"/>
+          <w:sz w:val="24"/>
+          <w:szCs w:val="24"/>
+          <w:lang w:val="en-CA"/>
+        </w:rPr>
+        <w:t>InterQuartile</w:t>
+      </w:r>
+      <w:proofErr w:type="spellEnd"/>
+      <w:r>
+        <w:rPr>
+          <w:rFonts w:eastAsiaTheme="minorEastAsia" w:cstheme="minorHAnsi"/>
+          <w:sz w:val="24"/>
+          <w:szCs w:val="24"/>
+          <w:lang w:val="en-CA"/>
+        </w:rPr>
+        <w:t xml:space="preserve"> Range</w:t>
       </w:r>
     </w:p>
     <w:p>
@@ -2917,30 +3196,54 @@
           <w:szCs w:val="24"/>
           <w:lang w:val="en-CA"/>
         </w:rPr>
-        <w:t>The Box plot</w:t>
-      </w:r>
-    </w:p>
-    <w:p>
-      <w:pPr>
-        <w:tabs>
-          <w:tab w:val="center" w:pos="4819"/>
-        </w:tabs>
-        <w:rPr>
-          <w:rFonts w:eastAsiaTheme="minorEastAsia" w:cstheme="minorHAnsi"/>
-          <w:sz w:val="24"/>
-          <w:szCs w:val="24"/>
-          <w:lang w:val="en-CA"/>
-        </w:rPr>
-      </w:pPr>
-      <w:r>
-        <w:rPr>
-          <w:rFonts w:eastAsiaTheme="minorEastAsia" w:cstheme="minorHAnsi"/>
-          <w:sz w:val="24"/>
-          <w:szCs w:val="24"/>
-          <w:lang w:val="en-CA"/>
-        </w:rPr>
-        <w:t>It is represented (horizontally or vertically oriented) by a rectangle divided into two parts, from which two segments come out</w:t>
-      </w:r>
+        <w:t xml:space="preserve">The Box </w:t>
+      </w:r>
+      <w:proofErr w:type="gramStart"/>
+      <w:r>
+        <w:rPr>
+          <w:rFonts w:eastAsiaTheme="minorEastAsia" w:cstheme="minorHAnsi"/>
+          <w:b/>
+          <w:bCs/>
+          <w:sz w:val="24"/>
+          <w:szCs w:val="24"/>
+          <w:lang w:val="en-CA"/>
+        </w:rPr>
+        <w:t>plot</w:t>
+      </w:r>
+      <w:proofErr w:type="gramEnd"/>
+    </w:p>
+    <w:p>
+      <w:pPr>
+        <w:tabs>
+          <w:tab w:val="center" w:pos="4819"/>
+        </w:tabs>
+        <w:rPr>
+          <w:rFonts w:eastAsiaTheme="minorEastAsia" w:cstheme="minorHAnsi"/>
+          <w:sz w:val="24"/>
+          <w:szCs w:val="24"/>
+          <w:lang w:val="en-CA"/>
+        </w:rPr>
+      </w:pPr>
+      <w:r>
+        <w:rPr>
+          <w:rFonts w:eastAsiaTheme="minorEastAsia" w:cstheme="minorHAnsi"/>
+          <w:sz w:val="24"/>
+          <w:szCs w:val="24"/>
+          <w:lang w:val="en-CA"/>
+        </w:rPr>
+        <w:t xml:space="preserve">It is represented (horizontally or vertically oriented) by a rectangle divided into two parts, from which two segments come </w:t>
+      </w:r>
+      <w:proofErr w:type="gramStart"/>
+      <w:r>
+        <w:rPr>
+          <w:rFonts w:eastAsiaTheme="minorEastAsia" w:cstheme="minorHAnsi"/>
+          <w:sz w:val="24"/>
+          <w:szCs w:val="24"/>
+          <w:lang w:val="en-CA"/>
+        </w:rPr>
+        <w:t>out</w:t>
+      </w:r>
+      <w:proofErr w:type="gramEnd"/>
     </w:p>
     <w:p>
       <w:pPr>
@@ -2981,65 +3284,77 @@
           <w:szCs w:val="24"/>
           <w:lang w:val="en-CA"/>
         </w:rPr>
-        <w:t>, q1/2</w:t>
-      </w:r>
-    </w:p>
-    <w:p>
-      <w:pPr>
-        <w:tabs>
-          <w:tab w:val="center" w:pos="4819"/>
-        </w:tabs>
-        <w:rPr>
-          <w:rFonts w:eastAsiaTheme="minorEastAsia" w:cstheme="minorHAnsi"/>
-          <w:sz w:val="24"/>
-          <w:szCs w:val="24"/>
-          <w:lang w:val="en-CA"/>
-        </w:rPr>
-      </w:pPr>
-    </w:p>
-    <w:p>
-      <w:pPr>
-        <w:tabs>
-          <w:tab w:val="center" w:pos="4819"/>
-        </w:tabs>
-        <w:rPr>
-          <w:rFonts w:eastAsiaTheme="minorEastAsia" w:cstheme="minorHAnsi"/>
-          <w:sz w:val="24"/>
-          <w:szCs w:val="24"/>
-          <w:lang w:val="en-CA"/>
-        </w:rPr>
-      </w:pPr>
-    </w:p>
-    <w:p>
-      <w:pPr>
-        <w:tabs>
-          <w:tab w:val="center" w:pos="4819"/>
-        </w:tabs>
-        <w:rPr>
-          <w:rFonts w:eastAsiaTheme="minorEastAsia" w:cstheme="minorHAnsi"/>
-          <w:sz w:val="24"/>
-          <w:szCs w:val="24"/>
-          <w:lang w:val="en-CA"/>
-        </w:rPr>
-      </w:pPr>
-    </w:p>
-    <w:p>
-      <w:pPr>
-        <w:tabs>
-          <w:tab w:val="center" w:pos="4819"/>
-        </w:tabs>
-        <w:rPr>
-          <w:rFonts w:eastAsiaTheme="minorEastAsia" w:cstheme="minorHAnsi"/>
-          <w:b/>
-          <w:bCs/>
-          <w:sz w:val="24"/>
-          <w:szCs w:val="24"/>
-          <w:lang w:val="en-CA"/>
-        </w:rPr>
-      </w:pPr>
-      <w:r>
-        <w:rPr>
-          <w:rFonts w:eastAsiaTheme="minorEastAsia" w:cstheme="minorHAnsi"/>
+        <w:t>, q1/</w:t>
+      </w:r>
+      <w:proofErr w:type="gramStart"/>
+      <w:r>
+        <w:rPr>
+          <w:rFonts w:eastAsiaTheme="minorEastAsia" w:cstheme="minorHAnsi"/>
+          <w:sz w:val="24"/>
+          <w:szCs w:val="24"/>
+          <w:lang w:val="en-CA"/>
+        </w:rPr>
+        <w:t>2</w:t>
+      </w:r>
+      <w:proofErr w:type="gramEnd"/>
+    </w:p>
+    <w:p>
+      <w:pPr>
+        <w:tabs>
+          <w:tab w:val="center" w:pos="4819"/>
+        </w:tabs>
+        <w:rPr>
+          <w:rFonts w:eastAsiaTheme="minorEastAsia" w:cstheme="minorHAnsi"/>
+          <w:sz w:val="24"/>
+          <w:szCs w:val="24"/>
+          <w:lang w:val="en-CA"/>
+        </w:rPr>
+      </w:pPr>
+    </w:p>
+    <w:p>
+      <w:pPr>
+        <w:tabs>
+          <w:tab w:val="center" w:pos="4819"/>
+        </w:tabs>
+        <w:rPr>
+          <w:rFonts w:eastAsiaTheme="minorEastAsia" w:cstheme="minorHAnsi"/>
+          <w:sz w:val="24"/>
+          <w:szCs w:val="24"/>
+          <w:lang w:val="en-CA"/>
+        </w:rPr>
+      </w:pPr>
+    </w:p>
+    <w:p>
+      <w:pPr>
+        <w:tabs>
+          <w:tab w:val="center" w:pos="4819"/>
+        </w:tabs>
+        <w:rPr>
+          <w:rFonts w:eastAsiaTheme="minorEastAsia" w:cstheme="minorHAnsi"/>
+          <w:sz w:val="24"/>
+          <w:szCs w:val="24"/>
+          <w:lang w:val="en-CA"/>
+        </w:rPr>
+      </w:pPr>
+    </w:p>
+    <w:p>
+      <w:pPr>
+        <w:tabs>
+          <w:tab w:val="center" w:pos="4819"/>
+        </w:tabs>
+        <w:rPr>
+          <w:rFonts w:eastAsiaTheme="minorEastAsia" w:cstheme="minorHAnsi"/>
+          <w:b/>
+          <w:bCs/>
+          <w:sz w:val="24"/>
+          <w:szCs w:val="24"/>
+          <w:lang w:val="en-CA"/>
+        </w:rPr>
+      </w:pPr>
+      <w:r>
+        <w:rPr>
+          <w:rFonts w:eastAsiaTheme="minorEastAsia" w:cstheme="minorHAnsi"/>
+          <w:noProof/>
           <w:sz w:val="24"/>
           <w:szCs w:val="24"/>
           <w:lang w:val="en-CA"/>
@@ -3113,8 +3428,21 @@
           <w:szCs w:val="24"/>
           <w:lang w:val="en-CA"/>
         </w:rPr>
-        <w:t>minimum and maximum values</w:t>
-      </w:r>
+        <w:t xml:space="preserve">minimum and maximum </w:t>
+      </w:r>
+      <w:proofErr w:type="gramStart"/>
+      <w:r>
+        <w:rPr>
+          <w:rFonts w:eastAsiaTheme="minorEastAsia" w:cstheme="minorHAnsi"/>
+          <w:b/>
+          <w:bCs/>
+          <w:sz w:val="24"/>
+          <w:szCs w:val="24"/>
+          <w:lang w:val="en-CA"/>
+        </w:rPr>
+        <w:t>values</w:t>
+      </w:r>
+      <w:proofErr w:type="gramEnd"/>
     </w:p>
     <w:p>
       <w:pPr>
@@ -3207,6 +3535,7 @@
       <w:r>
         <w:rPr>
           <w:rFonts w:eastAsiaTheme="minorEastAsia" w:cstheme="minorHAnsi"/>
+          <w:noProof/>
           <w:sz w:val="24"/>
           <w:szCs w:val="24"/>
           <w:lang w:val="en-CA"/>
@@ -3276,7 +3605,31 @@
           <w:szCs w:val="24"/>
           <w:lang w:val="en-CA"/>
         </w:rPr>
-        <w:t>Z-score (stantardization)</w:t>
+        <w:t>Z-score (</w:t>
+      </w:r>
+      <w:proofErr w:type="spellStart"/>
+      <w:r>
+        <w:rPr>
+          <w:rFonts w:eastAsiaTheme="minorEastAsia" w:cstheme="minorHAnsi"/>
+          <w:b/>
+          <w:bCs/>
+          <w:sz w:val="24"/>
+          <w:szCs w:val="24"/>
+          <w:lang w:val="en-CA"/>
+        </w:rPr>
+        <w:t>stantardization</w:t>
+      </w:r>
+      <w:proofErr w:type="spellEnd"/>
+      <w:r>
+        <w:rPr>
+          <w:rFonts w:eastAsiaTheme="minorEastAsia" w:cstheme="minorHAnsi"/>
+          <w:b/>
+          <w:bCs/>
+          <w:sz w:val="24"/>
+          <w:szCs w:val="24"/>
+          <w:lang w:val="en-CA"/>
+        </w:rPr>
+        <w:t>)</w:t>
       </w:r>
     </w:p>
     <w:p>
@@ -3325,8 +3678,19 @@
           <w:szCs w:val="24"/>
           <w:lang w:val="en-CA"/>
         </w:rPr>
-        <w:t>Positive z-score indicates the observation is above the mean</w:t>
-      </w:r>
+        <w:t xml:space="preserve">Positive z-score indicates the observation is above the </w:t>
+      </w:r>
+      <w:proofErr w:type="gramStart"/>
+      <w:r>
+        <w:rPr>
+          <w:rFonts w:cstheme="minorHAnsi"/>
+          <w:sz w:val="24"/>
+          <w:szCs w:val="24"/>
+          <w:lang w:val="en-CA"/>
+        </w:rPr>
+        <w:t>mean</w:t>
+      </w:r>
+      <w:proofErr w:type="gramEnd"/>
     </w:p>
     <w:p>
       <w:pPr>
@@ -3352,8 +3716,19 @@
           <w:szCs w:val="24"/>
           <w:lang w:val="en-CA"/>
         </w:rPr>
-        <w:t>Negative z-score indicates the observation is below the mean</w:t>
-      </w:r>
+        <w:t xml:space="preserve">Negative z-score indicates the observation is below the </w:t>
+      </w:r>
+      <w:proofErr w:type="gramStart"/>
+      <w:r>
+        <w:rPr>
+          <w:rFonts w:cstheme="minorHAnsi"/>
+          <w:sz w:val="24"/>
+          <w:szCs w:val="24"/>
+          <w:lang w:val="en-CA"/>
+        </w:rPr>
+        <w:t>mean</w:t>
+      </w:r>
+      <w:proofErr w:type="gramEnd"/>
     </w:p>
     <w:p>
       <w:pPr>
@@ -3379,8 +3754,19 @@
           <w:szCs w:val="24"/>
           <w:lang w:val="en-CA"/>
         </w:rPr>
-        <w:t>Mean is 0 and std deviation is 1</w:t>
-      </w:r>
+        <w:t xml:space="preserve">Mean is 0 and std deviation is </w:t>
+      </w:r>
+      <w:proofErr w:type="gramStart"/>
+      <w:r>
+        <w:rPr>
+          <w:rFonts w:cstheme="minorHAnsi"/>
+          <w:sz w:val="24"/>
+          <w:szCs w:val="24"/>
+          <w:lang w:val="en-CA"/>
+        </w:rPr>
+        <w:t>1</w:t>
+      </w:r>
+      <w:proofErr w:type="gramEnd"/>
     </w:p>
     <w:p>
       <w:pPr>
@@ -3419,7 +3805,7 @@
 </file>
 
 <file path=word/numbering.xml><?xml version="1.0" encoding="utf-8"?>
-<w:numbering xmlns:wpc="http://schemas.microsoft.com/office/word/2010/wordprocessingCanvas" xmlns:cx="http://schemas.microsoft.com/office/drawing/2014/chartex" xmlns:cx1="http://schemas.microsoft.com/office/drawing/2015/9/8/chartex" xmlns:cx2="http://schemas.microsoft.com/office/drawing/2015/10/21/chartex" xmlns:cx3="http://schemas.microsoft.com/office/drawing/2016/5/9/chartex" xmlns:cx4="http://schemas.microsoft.com/office/drawing/2016/5/10/chartex" xmlns:cx5="http://schemas.microsoft.com/office/drawing/2016/5/11/chartex" xmlns:cx6="http://schemas.microsoft.com/office/drawing/2016/5/12/chartex" xmlns:cx7="http://schemas.microsoft.com/office/drawing/2016/5/13/chartex" xmlns:cx8="http://schemas.microsoft.com/office/drawing/2016/5/14/chartex" xmlns:mc="http://schemas.openxmlformats.org/markup-compatibility/2006" xmlns:aink="http://schemas.microsoft.com/office/drawing/2016/ink" xmlns:am3d="http://schemas.microsoft.com/office/drawing/2017/model3d" xmlns:o="urn:schemas-microsoft-com:office:office" xmlns:oel="http://schemas.microsoft.com/office/2019/extlst" xmlns:r="http://schemas.openxmlformats.org/officeDocument/2006/relationships" xmlns:m="http://schemas.openxmlformats.org/officeDocument/2006/math" xmlns:v="urn:schemas-microsoft-com:vml" xmlns:wp14="http://schemas.microsoft.com/office/word/2010/wordprocessingDrawing" xmlns:wp="http://schemas.openxmlformats.org/drawingml/2006/wordprocessingDrawing" xmlns:w10="urn:schemas-microsoft-com:office:word" xmlns:w="http://schemas.openxmlformats.org/wordprocessingml/2006/main" xmlns:w14="http://schemas.microsoft.com/office/word/2010/wordml" xmlns:w15="http://schemas.microsoft.com/office/word/2012/wordml" xmlns:w16cex="http://schemas.microsoft.com/office/word/2018/wordml/cex" xmlns:w16cid="http://schemas.microsoft.com/office/word/2016/wordml/cid" xmlns:w16="http://schemas.microsoft.com/office/word/2018/wordml" xmlns:w16sdtdh="http://schemas.microsoft.com/office/word/2020/wordml/sdtdatahash" xmlns:w16se="http://schemas.microsoft.com/office/word/2015/wordml/symex" xmlns:wpg="http://schemas.microsoft.com/office/word/2010/wordprocessingGroup" xmlns:wpi="http://schemas.microsoft.com/office/word/2010/wordprocessingInk" xmlns:wne="http://schemas.microsoft.com/office/word/2006/wordml" xmlns:wps="http://schemas.microsoft.com/office/word/2010/wordprocessingShape" mc:Ignorable="w14 w15 w16se w16cid w16 w16cex w16sdtdh wp14">
+<w:numbering xmlns:wpc="http://schemas.microsoft.com/office/word/2010/wordprocessingCanvas" xmlns:cx="http://schemas.microsoft.com/office/drawing/2014/chartex" xmlns:cx1="http://schemas.microsoft.com/office/drawing/2015/9/8/chartex" xmlns:cx2="http://schemas.microsoft.com/office/drawing/2015/10/21/chartex" xmlns:cx3="http://schemas.microsoft.com/office/drawing/2016/5/9/chartex" xmlns:cx4="http://schemas.microsoft.com/office/drawing/2016/5/10/chartex" xmlns:cx5="http://schemas.microsoft.com/office/drawing/2016/5/11/chartex" xmlns:cx6="http://schemas.microsoft.com/office/drawing/2016/5/12/chartex" xmlns:cx7="http://schemas.microsoft.com/office/drawing/2016/5/13/chartex" xmlns:cx8="http://schemas.microsoft.com/office/drawing/2016/5/14/chartex" xmlns:mc="http://schemas.openxmlformats.org/markup-compatibility/2006" xmlns:aink="http://schemas.microsoft.com/office/drawing/2016/ink" xmlns:am3d="http://schemas.microsoft.com/office/drawing/2017/model3d" xmlns:o="urn:schemas-microsoft-com:office:office" xmlns:oel="http://schemas.microsoft.com/office/2019/extlst" xmlns:r="http://schemas.openxmlformats.org/officeDocument/2006/relationships" xmlns:m="http://schemas.openxmlformats.org/officeDocument/2006/math" xmlns:v="urn:schemas-microsoft-com:vml" xmlns:wp14="http://schemas.microsoft.com/office/word/2010/wordprocessingDrawing" xmlns:wp="http://schemas.openxmlformats.org/drawingml/2006/wordprocessingDrawing" xmlns:w10="urn:schemas-microsoft-com:office:word" xmlns:w="http://schemas.openxmlformats.org/wordprocessingml/2006/main" xmlns:w14="http://schemas.microsoft.com/office/word/2010/wordml" xmlns:w15="http://schemas.microsoft.com/office/word/2012/wordml" xmlns:w16cex="http://schemas.microsoft.com/office/word/2018/wordml/cex" xmlns:w16cid="http://schemas.microsoft.com/office/word/2016/wordml/cid" xmlns:w16="http://schemas.microsoft.com/office/word/2018/wordml" xmlns:w16du="http://schemas.microsoft.com/office/word/2023/wordml/word16du" xmlns:w16sdtdh="http://schemas.microsoft.com/office/word/2020/wordml/sdtdatahash" xmlns:w16se="http://schemas.microsoft.com/office/word/2015/wordml/symex" xmlns:wpg="http://schemas.microsoft.com/office/word/2010/wordprocessingGroup" xmlns:wpi="http://schemas.microsoft.com/office/word/2010/wordprocessingInk" xmlns:wne="http://schemas.microsoft.com/office/word/2006/wordml" xmlns:wps="http://schemas.microsoft.com/office/word/2010/wordprocessingShape" mc:Ignorable="w14 w15 w16se w16cid w16 w16cex w16sdtdh wp14">
   <w:abstractNum w:abstractNumId="0" w15:restartNumberingAfterBreak="0">
     <w:nsid w:val="13D2082E"/>
     <w:multiLevelType w:val="hybridMultilevel"/>

--- a/statistics basics.docx
+++ b/statistics basics.docx
@@ -18,19 +18,8 @@
           <w:szCs w:val="28"/>
           <w:lang w:val="en-CA"/>
         </w:rPr>
-        <w:t xml:space="preserve">Statistics – from the top make it </w:t>
-      </w:r>
-      <w:proofErr w:type="gramStart"/>
-      <w:r>
-        <w:rPr>
-          <w:rFonts w:cstheme="minorHAnsi"/>
-          <w:sz w:val="28"/>
-          <w:szCs w:val="28"/>
-          <w:lang w:val="en-CA"/>
-        </w:rPr>
-        <w:t>drop</w:t>
-      </w:r>
-      <w:proofErr w:type="gramEnd"/>
+        <w:t>Statistics – from the top make it drop</w:t>
+      </w:r>
     </w:p>
     <w:p>
       <w:pPr>
@@ -159,19 +148,8 @@
           <w:szCs w:val="24"/>
           <w:lang w:val="en-CA"/>
         </w:rPr>
-        <w:t xml:space="preserve"> how to obtain </w:t>
-      </w:r>
-      <w:proofErr w:type="gramStart"/>
-      <w:r>
-        <w:rPr>
-          <w:rFonts w:cstheme="minorHAnsi"/>
-          <w:sz w:val="24"/>
-          <w:szCs w:val="24"/>
-          <w:lang w:val="en-CA"/>
-        </w:rPr>
-        <w:t>data</w:t>
-      </w:r>
-      <w:proofErr w:type="gramEnd"/>
+        <w:t xml:space="preserve"> how to obtain data</w:t>
+      </w:r>
     </w:p>
     <w:p>
       <w:pPr>
@@ -208,19 +186,8 @@
           <w:szCs w:val="24"/>
           <w:lang w:val="en-CA"/>
         </w:rPr>
-        <w:t xml:space="preserve"> in a synthetic way the </w:t>
-      </w:r>
-      <w:proofErr w:type="gramStart"/>
-      <w:r>
-        <w:rPr>
-          <w:rFonts w:cstheme="minorHAnsi"/>
-          <w:sz w:val="24"/>
-          <w:szCs w:val="24"/>
-          <w:lang w:val="en-CA"/>
-        </w:rPr>
-        <w:t>data</w:t>
-      </w:r>
-      <w:proofErr w:type="gramEnd"/>
+        <w:t xml:space="preserve"> in a synthetic way the data</w:t>
+      </w:r>
     </w:p>
     <w:p>
       <w:pPr>
@@ -257,19 +224,8 @@
           <w:szCs w:val="24"/>
           <w:lang w:val="en-CA"/>
         </w:rPr>
-        <w:t xml:space="preserve"> decisions and predictions on what the data </w:t>
-      </w:r>
-      <w:proofErr w:type="gramStart"/>
-      <w:r>
-        <w:rPr>
-          <w:rFonts w:cstheme="minorHAnsi"/>
-          <w:sz w:val="24"/>
-          <w:szCs w:val="24"/>
-          <w:lang w:val="en-CA"/>
-        </w:rPr>
-        <w:t>means</w:t>
-      </w:r>
-      <w:proofErr w:type="gramEnd"/>
+        <w:t xml:space="preserve"> decisions and predictions on what the data means</w:t>
+      </w:r>
     </w:p>
     <w:p>
       <w:pPr>
@@ -389,19 +345,8 @@
           <w:szCs w:val="24"/>
           <w:lang w:val="en-CA"/>
         </w:rPr>
-        <w:t xml:space="preserve">The subset of the population that gives us the </w:t>
-      </w:r>
-      <w:proofErr w:type="gramStart"/>
-      <w:r>
-        <w:rPr>
-          <w:rFonts w:cstheme="minorHAnsi"/>
-          <w:sz w:val="24"/>
-          <w:szCs w:val="24"/>
-          <w:lang w:val="en-CA"/>
-        </w:rPr>
-        <w:t>data</w:t>
-      </w:r>
-      <w:proofErr w:type="gramEnd"/>
+        <w:t>The subset of the population that gives us the data</w:t>
+      </w:r>
     </w:p>
     <w:p>
       <w:pPr>
@@ -514,19 +459,8 @@
           <w:szCs w:val="24"/>
           <w:lang w:val="en-CA"/>
         </w:rPr>
-        <w:t xml:space="preserve">Unit of observation for which data are collected or </w:t>
-      </w:r>
-      <w:proofErr w:type="gramStart"/>
-      <w:r>
-        <w:rPr>
-          <w:rFonts w:cstheme="minorHAnsi"/>
-          <w:sz w:val="24"/>
-          <w:szCs w:val="24"/>
-          <w:lang w:val="en-CA"/>
-        </w:rPr>
-        <w:t>derived</w:t>
-      </w:r>
-      <w:proofErr w:type="gramEnd"/>
+        <w:t>Unit of observation for which data are collected or derived</w:t>
+      </w:r>
     </w:p>
     <w:p>
       <w:pPr>
@@ -567,28 +501,77 @@
           <w:szCs w:val="24"/>
           <w:lang w:val="en-CA"/>
         </w:rPr>
-        <w:t>which is made of techniques</w:t>
-      </w:r>
-      <w:r>
-        <w:rPr>
-          <w:rFonts w:cstheme="minorHAnsi"/>
-          <w:sz w:val="24"/>
-          <w:szCs w:val="24"/>
-          <w:lang w:val="en-CA"/>
-        </w:rPr>
-        <w:t xml:space="preserve"> to capture the essence of </w:t>
-      </w:r>
-      <w:proofErr w:type="gramStart"/>
-      <w:r>
-        <w:rPr>
-          <w:rFonts w:cstheme="minorHAnsi"/>
-          <w:sz w:val="24"/>
-          <w:szCs w:val="24"/>
-          <w:lang w:val="en-CA"/>
-        </w:rPr>
-        <w:t>data</w:t>
-      </w:r>
-      <w:proofErr w:type="gramEnd"/>
+        <w:t xml:space="preserve">which </w:t>
+      </w:r>
+      <w:r>
+        <w:rPr>
+          <w:rFonts w:cstheme="minorHAnsi"/>
+          <w:sz w:val="24"/>
+          <w:szCs w:val="24"/>
+          <w:lang w:val="en-CA"/>
+        </w:rPr>
+        <w:t>summarize</w:t>
+      </w:r>
+      <w:r>
+        <w:rPr>
+          <w:rFonts w:cstheme="minorHAnsi"/>
+          <w:sz w:val="24"/>
+          <w:szCs w:val="24"/>
+          <w:lang w:val="en-CA"/>
+        </w:rPr>
+        <w:t>s</w:t>
+      </w:r>
+      <w:r>
+        <w:rPr>
+          <w:rFonts w:cstheme="minorHAnsi"/>
+          <w:sz w:val="24"/>
+          <w:szCs w:val="24"/>
+          <w:lang w:val="en-CA"/>
+        </w:rPr>
+        <w:t xml:space="preserve"> the sample data with numbers and graphs</w:t>
+      </w:r>
+    </w:p>
+    <w:p>
+      <w:pPr>
+        <w:tabs>
+          <w:tab w:val="center" w:pos="4819"/>
+        </w:tabs>
+        <w:rPr>
+          <w:rFonts w:cstheme="minorHAnsi"/>
+          <w:sz w:val="24"/>
+          <w:szCs w:val="24"/>
+          <w:lang w:val="en-CA"/>
+        </w:rPr>
+      </w:pPr>
+      <w:r>
+        <w:rPr>
+          <w:rFonts w:cstheme="minorHAnsi"/>
+          <w:sz w:val="24"/>
+          <w:szCs w:val="24"/>
+          <w:lang w:val="en-CA"/>
+        </w:rPr>
+        <w:t xml:space="preserve">Inferential statistics make </w:t>
+      </w:r>
+      <w:r>
+        <w:rPr>
+          <w:rFonts w:cstheme="minorHAnsi"/>
+          <w:b/>
+          <w:bCs/>
+          <w:sz w:val="24"/>
+          <w:szCs w:val="24"/>
+          <w:lang w:val="en-CA"/>
+        </w:rPr>
+        <w:t>decisions and predictions</w:t>
+      </w:r>
+      <w:r>
+        <w:rPr>
+          <w:rFonts w:cstheme="minorHAnsi"/>
+          <w:sz w:val="24"/>
+          <w:szCs w:val="24"/>
+          <w:lang w:val="en-CA"/>
+        </w:rPr>
+        <w:t xml:space="preserve"> about the entire population, based on the information in the sample data</w:t>
+      </w:r>
     </w:p>
     <w:p>
       <w:pPr>
@@ -675,49 +658,28 @@
           <w:szCs w:val="24"/>
           <w:lang w:val="en-CA"/>
         </w:rPr>
-        <w:t xml:space="preserve">in the data </w:t>
-      </w:r>
-      <w:proofErr w:type="gramStart"/>
-      <w:r>
-        <w:rPr>
-          <w:rFonts w:cstheme="minorHAnsi"/>
-          <w:sz w:val="24"/>
-          <w:szCs w:val="24"/>
-          <w:lang w:val="en-CA"/>
-        </w:rPr>
-        <w:t>set</w:t>
-      </w:r>
-      <w:proofErr w:type="gramEnd"/>
-    </w:p>
-    <w:p>
-      <w:pPr>
-        <w:tabs>
-          <w:tab w:val="center" w:pos="4819"/>
-        </w:tabs>
-        <w:rPr>
-          <w:lang w:val="en-CA"/>
-        </w:rPr>
-      </w:pPr>
-      <w:r>
-        <w:rPr>
-          <w:rFonts w:cstheme="minorHAnsi"/>
-          <w:sz w:val="24"/>
-          <w:szCs w:val="24"/>
-          <w:lang w:val="en-CA"/>
-        </w:rPr>
-        <w:t xml:space="preserve">Variability is instead related to the variables per se, that provide a known pattern of the data set (e.g., parabola), also referring to how the data is spread </w:t>
-      </w:r>
-      <w:proofErr w:type="gramStart"/>
-      <w:r>
-        <w:rPr>
-          <w:rFonts w:cstheme="minorHAnsi"/>
-          <w:sz w:val="24"/>
-          <w:szCs w:val="24"/>
-          <w:lang w:val="en-CA"/>
-        </w:rPr>
-        <w:t>out</w:t>
-      </w:r>
-      <w:proofErr w:type="gramEnd"/>
+        <w:t>in the data set</w:t>
+      </w:r>
+    </w:p>
+    <w:p>
+      <w:pPr>
+        <w:tabs>
+          <w:tab w:val="center" w:pos="4819"/>
+        </w:tabs>
+        <w:rPr>
+          <w:rFonts w:cstheme="minorHAnsi"/>
+          <w:lang w:val="en-CA"/>
+        </w:rPr>
+      </w:pPr>
+      <w:r>
+        <w:rPr>
+          <w:rFonts w:cstheme="minorHAnsi"/>
+          <w:sz w:val="24"/>
+          <w:szCs w:val="24"/>
+          <w:lang w:val="en-CA"/>
+        </w:rPr>
+        <w:t>Variability is instead related to the variables per se, that provide a known pattern of the data set (e.g., parabola), also referring to how the data is spread out</w:t>
+      </w:r>
     </w:p>
     <w:p>
       <w:pPr>
@@ -878,19 +840,8 @@
           <w:szCs w:val="24"/>
           <w:lang w:val="en-CA"/>
         </w:rPr>
-        <w:t xml:space="preserve">Hierarchy or order of preference </w:t>
-      </w:r>
-      <w:proofErr w:type="gramStart"/>
-      <w:r>
-        <w:rPr>
-          <w:rFonts w:cstheme="minorHAnsi"/>
-          <w:sz w:val="24"/>
-          <w:szCs w:val="24"/>
-          <w:lang w:val="en-CA"/>
-        </w:rPr>
-        <w:t>implied</w:t>
-      </w:r>
-      <w:proofErr w:type="gramEnd"/>
+        <w:t>Hierarchy or order of preference implied</w:t>
+      </w:r>
     </w:p>
     <w:p>
       <w:pPr>
@@ -927,19 +878,8 @@
           <w:szCs w:val="24"/>
           <w:lang w:val="en-CA"/>
         </w:rPr>
-        <w:t xml:space="preserve">No hierarchy </w:t>
-      </w:r>
-      <w:proofErr w:type="gramStart"/>
-      <w:r>
-        <w:rPr>
-          <w:rFonts w:cstheme="minorHAnsi"/>
-          <w:sz w:val="24"/>
-          <w:szCs w:val="24"/>
-          <w:lang w:val="en-CA"/>
-        </w:rPr>
-        <w:t>implied</w:t>
-      </w:r>
-      <w:proofErr w:type="gramEnd"/>
+        <w:t>No hierarchy implied</w:t>
+      </w:r>
     </w:p>
     <w:p>
       <w:pPr>
@@ -1020,19 +960,8 @@
           <w:szCs w:val="24"/>
           <w:lang w:val="en-CA"/>
         </w:rPr>
-        <w:t xml:space="preserve">with observations taking numerical values that represent different extents of the variable </w:t>
-      </w:r>
-      <w:proofErr w:type="gramStart"/>
-      <w:r>
-        <w:rPr>
-          <w:rFonts w:cstheme="minorHAnsi"/>
-          <w:sz w:val="24"/>
-          <w:szCs w:val="24"/>
-          <w:lang w:val="en-CA"/>
-        </w:rPr>
-        <w:t>itself</w:t>
-      </w:r>
-      <w:proofErr w:type="gramEnd"/>
+        <w:t>with observations taking numerical values that represent different extents of the variable itself</w:t>
+      </w:r>
     </w:p>
     <w:p>
       <w:pPr>
@@ -1107,27 +1036,7 @@
           <w:szCs w:val="24"/>
           <w:lang w:val="en-CA"/>
         </w:rPr>
-        <w:t xml:space="preserve">if the set of possible values is dense (the values come from an </w:t>
-      </w:r>
-      <w:proofErr w:type="gramStart"/>
-      <w:r>
-        <w:rPr>
-          <w:rFonts w:cstheme="minorHAnsi"/>
-          <w:sz w:val="24"/>
-          <w:szCs w:val="24"/>
-          <w:lang w:val="en-CA"/>
-        </w:rPr>
-        <w:t>interval</w:t>
-      </w:r>
-      <w:proofErr w:type="gramEnd"/>
-      <w:r>
-        <w:rPr>
-          <w:rFonts w:cstheme="minorHAnsi"/>
-          <w:sz w:val="24"/>
-          <w:szCs w:val="24"/>
-          <w:lang w:val="en-CA"/>
-        </w:rPr>
-        <w:t xml:space="preserve">     and they usually are decimal)</w:t>
+        <w:t>if the set of possible values is dense (the values come from an interval     and they usually are decimal)</w:t>
       </w:r>
     </w:p>
     <w:p>
@@ -1172,8 +1081,12 @@
           <w:lang w:val="en-CA"/>
         </w:rPr>
       </w:pPr>
-      <w:proofErr w:type="gramStart"/>
-      <w:r>
+    </w:p>
+    <w:p>
+      <w:pPr>
+        <w:tabs>
+          <w:tab w:val="center" w:pos="4819"/>
+        </w:tabs>
         <w:rPr>
           <w:rFonts w:cstheme="minorHAnsi"/>
           <w:sz w:val="24"/>
@@ -1181,9 +1094,18 @@
           <w:u w:val="single"/>
           <w:lang w:val="en-CA"/>
         </w:rPr>
-        <w:t>Example :</w:t>
-      </w:r>
-      <w:proofErr w:type="gramEnd"/>
+      </w:pPr>
+      <w:r>
+        <w:rPr>
+          <w:rFonts w:cstheme="minorHAnsi"/>
+          <w:sz w:val="24"/>
+          <w:szCs w:val="24"/>
+          <w:u w:val="single"/>
+          <w:lang w:val="en-CA"/>
+        </w:rPr>
+        <w:lastRenderedPageBreak/>
+        <w:t>Example:</w:t>
+      </w:r>
       <w:r>
         <w:rPr>
           <w:rFonts w:cstheme="minorHAnsi"/>
@@ -1311,7 +1233,6 @@
           <w:szCs w:val="24"/>
           <w:lang w:val="en-CA"/>
         </w:rPr>
-        <w:lastRenderedPageBreak/>
         <w:t xml:space="preserve">Distance (in miles) of commute to school </w:t>
       </w:r>
       <w:r>
@@ -1848,21 +1769,28 @@
           <w:szCs w:val="24"/>
           <w:lang w:val="en-CA"/>
         </w:rPr>
-        <w:t xml:space="preserve">frequency </w:t>
-      </w:r>
-      <w:proofErr w:type="gramStart"/>
-      <w:r>
-        <w:rPr>
-          <w:rFonts w:eastAsiaTheme="minorEastAsia" w:cstheme="minorHAnsi"/>
-          <w:b/>
-          <w:bCs/>
-          <w:sz w:val="24"/>
-          <w:szCs w:val="24"/>
-          <w:lang w:val="en-CA"/>
-        </w:rPr>
-        <w:t>table</w:t>
-      </w:r>
-      <w:proofErr w:type="gramEnd"/>
+        <w:t>frequency table</w:t>
+      </w:r>
+      <w:r>
+        <w:rPr>
+          <w:rFonts w:eastAsiaTheme="minorEastAsia" w:cstheme="minorHAnsi"/>
+          <w:b/>
+          <w:bCs/>
+          <w:sz w:val="24"/>
+          <w:szCs w:val="24"/>
+          <w:lang w:val="en-CA"/>
+        </w:rPr>
+        <w:t xml:space="preserve">, </w:t>
+      </w:r>
+      <w:r>
+        <w:rPr>
+          <w:rFonts w:eastAsiaTheme="minorEastAsia" w:cstheme="minorHAnsi"/>
+          <w:sz w:val="24"/>
+          <w:szCs w:val="24"/>
+          <w:lang w:val="en-CA"/>
+        </w:rPr>
+        <w:t>a listing of possible values for a variable, together with the number of observations for each value</w:t>
+      </w:r>
     </w:p>
     <w:p>
       <w:pPr>
@@ -2056,13 +1984,40 @@
           <w:lang w:val="en-CA"/>
         </w:rPr>
       </w:pPr>
-      <w:r>
-        <w:rPr>
-          <w:rFonts w:eastAsiaTheme="minorEastAsia" w:cstheme="minorHAnsi"/>
-          <w:sz w:val="24"/>
-          <w:szCs w:val="24"/>
-          <w:lang w:val="en-CA"/>
-        </w:rPr>
+    </w:p>
+    <w:p>
+      <w:pPr>
+        <w:tabs>
+          <w:tab w:val="center" w:pos="4819"/>
+        </w:tabs>
+        <w:rPr>
+          <w:rFonts w:eastAsiaTheme="minorEastAsia" w:cstheme="minorHAnsi"/>
+          <w:sz w:val="24"/>
+          <w:szCs w:val="24"/>
+          <w:lang w:val="en-CA"/>
+        </w:rPr>
+      </w:pPr>
+    </w:p>
+    <w:p>
+      <w:pPr>
+        <w:tabs>
+          <w:tab w:val="center" w:pos="4819"/>
+        </w:tabs>
+        <w:rPr>
+          <w:rFonts w:eastAsiaTheme="minorEastAsia" w:cstheme="minorHAnsi"/>
+          <w:sz w:val="24"/>
+          <w:szCs w:val="24"/>
+          <w:lang w:val="en-CA"/>
+        </w:rPr>
+      </w:pPr>
+      <w:r>
+        <w:rPr>
+          <w:rFonts w:eastAsiaTheme="minorEastAsia" w:cstheme="minorHAnsi"/>
+          <w:sz w:val="24"/>
+          <w:szCs w:val="24"/>
+          <w:lang w:val="en-CA"/>
+        </w:rPr>
+        <w:lastRenderedPageBreak/>
         <w:t xml:space="preserve">We must now introduce </w:t>
       </w:r>
       <w:r>
@@ -2249,19 +2204,8 @@
           <w:lang w:val="en-CA"/>
         </w:rPr>
         <w:tab/>
-        <w:t xml:space="preserve">the mean is affected by extreme </w:t>
-      </w:r>
-      <w:proofErr w:type="gramStart"/>
-      <w:r>
-        <w:rPr>
-          <w:rFonts w:eastAsiaTheme="minorEastAsia" w:cstheme="minorHAnsi"/>
-          <w:sz w:val="24"/>
-          <w:szCs w:val="24"/>
-          <w:lang w:val="en-CA"/>
-        </w:rPr>
-        <w:t>values</w:t>
-      </w:r>
-      <w:proofErr w:type="gramEnd"/>
+        <w:t>the mean is affected by extreme values</w:t>
+      </w:r>
     </w:p>
     <w:p>
       <w:pPr>
@@ -2365,19 +2309,8 @@
           <w:szCs w:val="24"/>
           <w:lang w:val="en-CA"/>
         </w:rPr>
-        <w:t xml:space="preserve"> are even, the median is the middle </w:t>
-      </w:r>
-      <w:proofErr w:type="gramStart"/>
-      <w:r>
-        <w:rPr>
-          <w:rFonts w:eastAsiaTheme="minorEastAsia" w:cstheme="minorHAnsi"/>
-          <w:sz w:val="24"/>
-          <w:szCs w:val="24"/>
-          <w:lang w:val="en-CA"/>
-        </w:rPr>
-        <w:t>value</w:t>
-      </w:r>
-      <w:proofErr w:type="gramEnd"/>
+        <w:t xml:space="preserve"> are even, the median is the middle value</w:t>
+      </w:r>
     </w:p>
     <w:p>
       <w:pPr>
@@ -2405,19 +2338,8 @@
           <w:szCs w:val="24"/>
           <w:lang w:val="en-CA"/>
         </w:rPr>
-        <w:t xml:space="preserve">Else, the median is the sum of the two middle values divided by </w:t>
-      </w:r>
-      <w:proofErr w:type="gramStart"/>
-      <w:r>
-        <w:rPr>
-          <w:rFonts w:eastAsiaTheme="minorEastAsia" w:cstheme="minorHAnsi"/>
-          <w:sz w:val="24"/>
-          <w:szCs w:val="24"/>
-          <w:lang w:val="en-CA"/>
-        </w:rPr>
-        <w:t>two</w:t>
-      </w:r>
-      <w:proofErr w:type="gramEnd"/>
+        <w:t>Else, the median is the sum of the two middle values divided by two</w:t>
+      </w:r>
     </w:p>
     <w:p>
       <w:pPr>
@@ -2447,7 +2369,6 @@
           <w:szCs w:val="24"/>
           <w:lang w:val="en-CA"/>
         </w:rPr>
-        <w:lastRenderedPageBreak/>
         <w:t>Mode</w:t>
       </w:r>
       <w:r>
@@ -2468,19 +2389,8 @@
           <w:szCs w:val="24"/>
           <w:lang w:val="en-CA"/>
         </w:rPr>
-        <w:t xml:space="preserve">most appearing value in </w:t>
-      </w:r>
-      <w:proofErr w:type="gramStart"/>
-      <w:r>
-        <w:rPr>
-          <w:rFonts w:eastAsiaTheme="minorEastAsia" w:cstheme="minorHAnsi"/>
-          <w:sz w:val="24"/>
-          <w:szCs w:val="24"/>
-          <w:lang w:val="en-CA"/>
-        </w:rPr>
-        <w:t>observations</w:t>
-      </w:r>
-      <w:proofErr w:type="gramEnd"/>
+        <w:t>most appearing value in observations</w:t>
+      </w:r>
     </w:p>
     <w:p>
       <w:pPr>
@@ -2578,9 +2488,6 @@
                             <w:pPr>
                               <w:pStyle w:val="Caption"/>
                               <w:rPr>
-                                <w:rFonts w:cstheme="minorHAnsi"/>
-                                <w:b/>
-                                <w:bCs/>
                                 <w:color w:val="auto"/>
                                 <w:sz w:val="24"/>
                                 <w:szCs w:val="24"/>
@@ -2595,6 +2502,32 @@
                                 <w:lang w:val="en-CA"/>
                               </w:rPr>
                               <w:t>Note that when talking about samples n becomes n-1</w:t>
+                            </w:r>
+                            <w:r>
+                              <w:rPr>
+                                <w:color w:val="auto"/>
+                                <w:sz w:val="24"/>
+                                <w:szCs w:val="24"/>
+                                <w:lang w:val="en-CA"/>
+                              </w:rPr>
+                              <w:t>, as n-1 deviations determine the last one</w:t>
+                            </w:r>
+                          </w:p>
+                          <w:p>
+                            <w:pPr>
+                              <w:rPr>
+                                <w:i/>
+                                <w:iCs/>
+                                <w:lang w:val="en-CA"/>
+                              </w:rPr>
+                            </w:pPr>
+                            <w:r>
+                              <w:rPr>
+                                <w:i/>
+                                <w:iCs/>
+                                <w:lang w:val="en-CA"/>
+                              </w:rPr>
+                              <w:t>The sum of the deviations is always equal to 0</w:t>
                             </w:r>
                           </w:p>
                         </w:txbxContent>
@@ -2624,9 +2557,6 @@
                       <w:pPr>
                         <w:pStyle w:val="Caption"/>
                         <w:rPr>
-                          <w:rFonts w:cstheme="minorHAnsi"/>
-                          <w:b/>
-                          <w:bCs/>
                           <w:color w:val="auto"/>
                           <w:sz w:val="24"/>
                           <w:szCs w:val="24"/>
@@ -2641,6 +2571,32 @@
                           <w:lang w:val="en-CA"/>
                         </w:rPr>
                         <w:t>Note that when talking about samples n becomes n-1</w:t>
+                      </w:r>
+                      <w:r>
+                        <w:rPr>
+                          <w:color w:val="auto"/>
+                          <w:sz w:val="24"/>
+                          <w:szCs w:val="24"/>
+                          <w:lang w:val="en-CA"/>
+                        </w:rPr>
+                        <w:t>, as n-1 deviations determine the last one</w:t>
+                      </w:r>
+                    </w:p>
+                    <w:p>
+                      <w:pPr>
+                        <w:rPr>
+                          <w:i/>
+                          <w:iCs/>
+                          <w:lang w:val="en-CA"/>
+                        </w:rPr>
+                      </w:pPr>
+                      <w:r>
+                        <w:rPr>
+                          <w:i/>
+                          <w:iCs/>
+                          <w:lang w:val="en-CA"/>
+                        </w:rPr>
+                        <w:t>The sum of the deviations is always equal to 0</w:t>
                       </w:r>
                     </w:p>
                   </w:txbxContent>
@@ -2737,7 +2693,16 @@
           <w:lang w:val="en-CA"/>
         </w:rPr>
         <w:tab/>
-        <w:t>(difference between outliers)</w:t>
+        <w:t xml:space="preserve">(difference between </w:t>
+      </w:r>
+      <w:r>
+        <w:rPr>
+          <w:rFonts w:eastAsiaTheme="minorEastAsia" w:cstheme="minorHAnsi"/>
+          <w:sz w:val="24"/>
+          <w:szCs w:val="24"/>
+          <w:lang w:val="en-CA"/>
+        </w:rPr>
+        <w:t>smallest observations)</w:t>
       </w:r>
     </w:p>
     <w:p>
@@ -2832,27 +2797,7 @@
           <w:szCs w:val="24"/>
           <w:lang w:val="en-CA"/>
         </w:rPr>
-        <w:t xml:space="preserve">A value </w:t>
-      </w:r>
-      <w:proofErr w:type="spellStart"/>
-      <w:r>
-        <w:rPr>
-          <w:rFonts w:eastAsiaTheme="minorEastAsia" w:cstheme="minorHAnsi"/>
-          <w:sz w:val="24"/>
-          <w:szCs w:val="24"/>
-          <w:lang w:val="en-CA"/>
-        </w:rPr>
-        <w:t>s.t.</w:t>
-      </w:r>
-      <w:proofErr w:type="spellEnd"/>
-      <w:r>
-        <w:rPr>
-          <w:rFonts w:eastAsiaTheme="minorEastAsia" w:cstheme="minorHAnsi"/>
-          <w:sz w:val="24"/>
-          <w:szCs w:val="24"/>
-          <w:lang w:val="en-CA"/>
-        </w:rPr>
-        <w:t xml:space="preserve"> </w:t>
+        <w:t xml:space="preserve">A value s.t. </w:t>
       </w:r>
       <w:r>
         <w:rPr>
@@ -2872,19 +2817,8 @@
           <w:szCs w:val="24"/>
           <w:lang w:val="en-CA"/>
         </w:rPr>
-        <w:t xml:space="preserve">percent of the observations fall below or at that exact </w:t>
-      </w:r>
-      <w:proofErr w:type="gramStart"/>
-      <w:r>
-        <w:rPr>
-          <w:rFonts w:eastAsiaTheme="minorEastAsia" w:cstheme="minorHAnsi"/>
-          <w:sz w:val="24"/>
-          <w:szCs w:val="24"/>
-          <w:lang w:val="en-CA"/>
-        </w:rPr>
-        <w:t>value</w:t>
-      </w:r>
-      <w:proofErr w:type="gramEnd"/>
+        <w:t>percent of the observations fall below or at that exact value</w:t>
+      </w:r>
     </w:p>
     <w:p>
       <w:pPr>
@@ -3044,19 +2978,8 @@
           <w:szCs w:val="24"/>
           <w:lang w:val="en-CA"/>
         </w:rPr>
-        <w:t xml:space="preserve">each part being the median, starting from the </w:t>
-      </w:r>
-      <w:proofErr w:type="gramStart"/>
-      <w:r>
-        <w:rPr>
-          <w:rFonts w:eastAsiaTheme="minorEastAsia" w:cstheme="minorHAnsi"/>
-          <w:sz w:val="24"/>
-          <w:szCs w:val="24"/>
-          <w:lang w:val="en-CA"/>
-        </w:rPr>
-        <w:t>middle</w:t>
-      </w:r>
-      <w:proofErr w:type="gramEnd"/>
+        <w:t>each part being the median, starting from the middle</w:t>
+      </w:r>
     </w:p>
     <w:p>
       <w:pPr>
@@ -3097,27 +3020,7 @@
           <w:szCs w:val="24"/>
           <w:lang w:val="en-CA"/>
         </w:rPr>
-        <w:t xml:space="preserve">IQR – </w:t>
-      </w:r>
-      <w:proofErr w:type="spellStart"/>
-      <w:r>
-        <w:rPr>
-          <w:rFonts w:eastAsiaTheme="minorEastAsia" w:cstheme="minorHAnsi"/>
-          <w:sz w:val="24"/>
-          <w:szCs w:val="24"/>
-          <w:lang w:val="en-CA"/>
-        </w:rPr>
-        <w:t>InterQuartile</w:t>
-      </w:r>
-      <w:proofErr w:type="spellEnd"/>
-      <w:r>
-        <w:rPr>
-          <w:rFonts w:eastAsiaTheme="minorEastAsia" w:cstheme="minorHAnsi"/>
-          <w:sz w:val="24"/>
-          <w:szCs w:val="24"/>
-          <w:lang w:val="en-CA"/>
-        </w:rPr>
-        <w:t xml:space="preserve"> Range</w:t>
+        <w:t>IQR – InterQuartile Range</w:t>
       </w:r>
     </w:p>
     <w:p>
@@ -3196,54 +3099,31 @@
           <w:szCs w:val="24"/>
           <w:lang w:val="en-CA"/>
         </w:rPr>
-        <w:t xml:space="preserve">The Box </w:t>
-      </w:r>
-      <w:proofErr w:type="gramStart"/>
-      <w:r>
-        <w:rPr>
-          <w:rFonts w:eastAsiaTheme="minorEastAsia" w:cstheme="minorHAnsi"/>
-          <w:b/>
-          <w:bCs/>
-          <w:sz w:val="24"/>
-          <w:szCs w:val="24"/>
-          <w:lang w:val="en-CA"/>
-        </w:rPr>
-        <w:t>plot</w:t>
-      </w:r>
-      <w:proofErr w:type="gramEnd"/>
-    </w:p>
-    <w:p>
-      <w:pPr>
-        <w:tabs>
-          <w:tab w:val="center" w:pos="4819"/>
-        </w:tabs>
-        <w:rPr>
-          <w:rFonts w:eastAsiaTheme="minorEastAsia" w:cstheme="minorHAnsi"/>
-          <w:sz w:val="24"/>
-          <w:szCs w:val="24"/>
-          <w:lang w:val="en-CA"/>
-        </w:rPr>
-      </w:pPr>
-      <w:r>
-        <w:rPr>
-          <w:rFonts w:eastAsiaTheme="minorEastAsia" w:cstheme="minorHAnsi"/>
-          <w:sz w:val="24"/>
-          <w:szCs w:val="24"/>
-          <w:lang w:val="en-CA"/>
-        </w:rPr>
-        <w:t xml:space="preserve">It is represented (horizontally or vertically oriented) by a rectangle divided into two parts, from which two segments come </w:t>
-      </w:r>
-      <w:proofErr w:type="gramStart"/>
-      <w:r>
-        <w:rPr>
-          <w:rFonts w:eastAsiaTheme="minorEastAsia" w:cstheme="minorHAnsi"/>
-          <w:sz w:val="24"/>
-          <w:szCs w:val="24"/>
-          <w:lang w:val="en-CA"/>
-        </w:rPr>
-        <w:t>out</w:t>
-      </w:r>
-      <w:proofErr w:type="gramEnd"/>
+        <w:t>The Box plot</w:t>
+      </w:r>
+    </w:p>
+    <w:p>
+      <w:pPr>
+        <w:tabs>
+          <w:tab w:val="center" w:pos="4819"/>
+        </w:tabs>
+        <w:rPr>
+          <w:rFonts w:eastAsiaTheme="minorEastAsia" w:cstheme="minorHAnsi"/>
+          <w:sz w:val="24"/>
+          <w:szCs w:val="24"/>
+          <w:lang w:val="en-CA"/>
+        </w:rPr>
+      </w:pPr>
+      <w:r>
+        <w:rPr>
+          <w:rFonts w:eastAsiaTheme="minorEastAsia" w:cstheme="minorHAnsi"/>
+          <w:sz w:val="24"/>
+          <w:szCs w:val="24"/>
+          <w:lang w:val="en-CA"/>
+        </w:rPr>
+        <w:lastRenderedPageBreak/>
+        <w:t>It is represented (horizontally or vertically oriented) by a rectangle divided into two parts, from which two segments come out</w:t>
+      </w:r>
     </w:p>
     <w:p>
       <w:pPr>
@@ -3284,19 +3164,8 @@
           <w:szCs w:val="24"/>
           <w:lang w:val="en-CA"/>
         </w:rPr>
-        <w:t>, q1/</w:t>
-      </w:r>
-      <w:proofErr w:type="gramStart"/>
-      <w:r>
-        <w:rPr>
-          <w:rFonts w:eastAsiaTheme="minorEastAsia" w:cstheme="minorHAnsi"/>
-          <w:sz w:val="24"/>
-          <w:szCs w:val="24"/>
-          <w:lang w:val="en-CA"/>
-        </w:rPr>
-        <w:t>2</w:t>
-      </w:r>
-      <w:proofErr w:type="gramEnd"/>
+        <w:t>, q1/2</w:t>
+      </w:r>
     </w:p>
     <w:p>
       <w:pPr>
@@ -3359,7 +3228,6 @@
           <w:szCs w:val="24"/>
           <w:lang w:val="en-CA"/>
         </w:rPr>
-        <w:lastRenderedPageBreak/>
         <w:drawing>
           <wp:anchor distT="0" distB="0" distL="114300" distR="114300" simplePos="0" relativeHeight="251664384" behindDoc="0" locked="0" layoutInCell="1" allowOverlap="1" wp14:anchorId="32F9E98E" wp14:editId="77136422">
             <wp:simplePos x="0" y="0"/>
@@ -3428,21 +3296,8 @@
           <w:szCs w:val="24"/>
           <w:lang w:val="en-CA"/>
         </w:rPr>
-        <w:t xml:space="preserve">minimum and maximum </w:t>
-      </w:r>
-      <w:proofErr w:type="gramStart"/>
-      <w:r>
-        <w:rPr>
-          <w:rFonts w:eastAsiaTheme="minorEastAsia" w:cstheme="minorHAnsi"/>
-          <w:b/>
-          <w:bCs/>
-          <w:sz w:val="24"/>
-          <w:szCs w:val="24"/>
-          <w:lang w:val="en-CA"/>
-        </w:rPr>
-        <w:t>values</w:t>
-      </w:r>
-      <w:proofErr w:type="gramEnd"/>
+        <w:t>minimum and maximum values</w:t>
+      </w:r>
     </w:p>
     <w:p>
       <w:pPr>
@@ -3605,31 +3460,7 @@
           <w:szCs w:val="24"/>
           <w:lang w:val="en-CA"/>
         </w:rPr>
-        <w:t>Z-score (</w:t>
-      </w:r>
-      <w:proofErr w:type="spellStart"/>
-      <w:r>
-        <w:rPr>
-          <w:rFonts w:eastAsiaTheme="minorEastAsia" w:cstheme="minorHAnsi"/>
-          <w:b/>
-          <w:bCs/>
-          <w:sz w:val="24"/>
-          <w:szCs w:val="24"/>
-          <w:lang w:val="en-CA"/>
-        </w:rPr>
-        <w:t>stantardization</w:t>
-      </w:r>
-      <w:proofErr w:type="spellEnd"/>
-      <w:r>
-        <w:rPr>
-          <w:rFonts w:eastAsiaTheme="minorEastAsia" w:cstheme="minorHAnsi"/>
-          <w:b/>
-          <w:bCs/>
-          <w:sz w:val="24"/>
-          <w:szCs w:val="24"/>
-          <w:lang w:val="en-CA"/>
-        </w:rPr>
-        <w:t>)</w:t>
+        <w:t>Z-score (stantardization)</w:t>
       </w:r>
     </w:p>
     <w:p>
@@ -3678,19 +3509,8 @@
           <w:szCs w:val="24"/>
           <w:lang w:val="en-CA"/>
         </w:rPr>
-        <w:t xml:space="preserve">Positive z-score indicates the observation is above the </w:t>
-      </w:r>
-      <w:proofErr w:type="gramStart"/>
-      <w:r>
-        <w:rPr>
-          <w:rFonts w:cstheme="minorHAnsi"/>
-          <w:sz w:val="24"/>
-          <w:szCs w:val="24"/>
-          <w:lang w:val="en-CA"/>
-        </w:rPr>
-        <w:t>mean</w:t>
-      </w:r>
-      <w:proofErr w:type="gramEnd"/>
+        <w:t>Positive z-score indicates the observation is above the mean</w:t>
+      </w:r>
     </w:p>
     <w:p>
       <w:pPr>
@@ -3716,19 +3536,8 @@
           <w:szCs w:val="24"/>
           <w:lang w:val="en-CA"/>
         </w:rPr>
-        <w:t xml:space="preserve">Negative z-score indicates the observation is below the </w:t>
-      </w:r>
-      <w:proofErr w:type="gramStart"/>
-      <w:r>
-        <w:rPr>
-          <w:rFonts w:cstheme="minorHAnsi"/>
-          <w:sz w:val="24"/>
-          <w:szCs w:val="24"/>
-          <w:lang w:val="en-CA"/>
-        </w:rPr>
-        <w:t>mean</w:t>
-      </w:r>
-      <w:proofErr w:type="gramEnd"/>
+        <w:t>Negative z-score indicates the observation is below the mean</w:t>
+      </w:r>
     </w:p>
     <w:p>
       <w:pPr>
@@ -3754,19 +3563,8 @@
           <w:szCs w:val="24"/>
           <w:lang w:val="en-CA"/>
         </w:rPr>
-        <w:t xml:space="preserve">Mean is 0 and std deviation is </w:t>
-      </w:r>
-      <w:proofErr w:type="gramStart"/>
-      <w:r>
-        <w:rPr>
-          <w:rFonts w:cstheme="minorHAnsi"/>
-          <w:sz w:val="24"/>
-          <w:szCs w:val="24"/>
-          <w:lang w:val="en-CA"/>
-        </w:rPr>
-        <w:t>1</w:t>
-      </w:r>
-      <w:proofErr w:type="gramEnd"/>
+        <w:t>Mean is 0 and std deviation is 1</w:t>
+      </w:r>
     </w:p>
     <w:p>
       <w:pPr>

--- a/statistics basics.docx
+++ b/statistics basics.docx
@@ -18,8 +18,19 @@
           <w:szCs w:val="28"/>
           <w:lang w:val="en-CA"/>
         </w:rPr>
-        <w:t>Statistics – from the top make it drop</w:t>
-      </w:r>
+        <w:t xml:space="preserve">Statistics – from the top make it </w:t>
+      </w:r>
+      <w:proofErr w:type="gramStart"/>
+      <w:r>
+        <w:rPr>
+          <w:rFonts w:cstheme="minorHAnsi"/>
+          <w:sz w:val="28"/>
+          <w:szCs w:val="28"/>
+          <w:lang w:val="en-CA"/>
+        </w:rPr>
+        <w:t>drop</w:t>
+      </w:r>
+      <w:proofErr w:type="gramEnd"/>
     </w:p>
     <w:p>
       <w:pPr>
@@ -148,8 +159,19 @@
           <w:szCs w:val="24"/>
           <w:lang w:val="en-CA"/>
         </w:rPr>
-        <w:t xml:space="preserve"> how to obtain data</w:t>
-      </w:r>
+        <w:t xml:space="preserve"> how to obtain </w:t>
+      </w:r>
+      <w:proofErr w:type="gramStart"/>
+      <w:r>
+        <w:rPr>
+          <w:rFonts w:cstheme="minorHAnsi"/>
+          <w:sz w:val="24"/>
+          <w:szCs w:val="24"/>
+          <w:lang w:val="en-CA"/>
+        </w:rPr>
+        <w:t>data</w:t>
+      </w:r>
+      <w:proofErr w:type="gramEnd"/>
     </w:p>
     <w:p>
       <w:pPr>
@@ -186,8 +208,19 @@
           <w:szCs w:val="24"/>
           <w:lang w:val="en-CA"/>
         </w:rPr>
-        <w:t xml:space="preserve"> in a synthetic way the data</w:t>
-      </w:r>
+        <w:t xml:space="preserve"> in a synthetic way the </w:t>
+      </w:r>
+      <w:proofErr w:type="gramStart"/>
+      <w:r>
+        <w:rPr>
+          <w:rFonts w:cstheme="minorHAnsi"/>
+          <w:sz w:val="24"/>
+          <w:szCs w:val="24"/>
+          <w:lang w:val="en-CA"/>
+        </w:rPr>
+        <w:t>data</w:t>
+      </w:r>
+      <w:proofErr w:type="gramEnd"/>
     </w:p>
     <w:p>
       <w:pPr>
@@ -224,8 +257,19 @@
           <w:szCs w:val="24"/>
           <w:lang w:val="en-CA"/>
         </w:rPr>
-        <w:t xml:space="preserve"> decisions and predictions on what the data means</w:t>
-      </w:r>
+        <w:t xml:space="preserve"> decisions and predictions on what the data </w:t>
+      </w:r>
+      <w:proofErr w:type="gramStart"/>
+      <w:r>
+        <w:rPr>
+          <w:rFonts w:cstheme="minorHAnsi"/>
+          <w:sz w:val="24"/>
+          <w:szCs w:val="24"/>
+          <w:lang w:val="en-CA"/>
+        </w:rPr>
+        <w:t>means</w:t>
+      </w:r>
+      <w:proofErr w:type="gramEnd"/>
     </w:p>
     <w:p>
       <w:pPr>
@@ -345,8 +389,19 @@
           <w:szCs w:val="24"/>
           <w:lang w:val="en-CA"/>
         </w:rPr>
-        <w:t>The subset of the population that gives us the data</w:t>
-      </w:r>
+        <w:t xml:space="preserve">The subset of the population that gives us the </w:t>
+      </w:r>
+      <w:proofErr w:type="gramStart"/>
+      <w:r>
+        <w:rPr>
+          <w:rFonts w:cstheme="minorHAnsi"/>
+          <w:sz w:val="24"/>
+          <w:szCs w:val="24"/>
+          <w:lang w:val="en-CA"/>
+        </w:rPr>
+        <w:t>data</w:t>
+      </w:r>
+      <w:proofErr w:type="gramEnd"/>
     </w:p>
     <w:p>
       <w:pPr>
@@ -452,15 +507,37 @@
         </w:rPr>
         <w:t xml:space="preserve">Statistical unit                  </w:t>
       </w:r>
-      <w:r>
-        <w:rPr>
-          <w:rFonts w:cstheme="minorHAnsi"/>
-          <w:sz w:val="24"/>
-          <w:szCs w:val="24"/>
-          <w:lang w:val="en-CA"/>
-        </w:rPr>
-        <w:t>Unit of observation for which data are collected or derived</w:t>
-      </w:r>
+      <w:proofErr w:type="spellStart"/>
+      <w:r>
+        <w:rPr>
+          <w:rFonts w:cstheme="minorHAnsi"/>
+          <w:sz w:val="24"/>
+          <w:szCs w:val="24"/>
+          <w:lang w:val="en-CA"/>
+        </w:rPr>
+        <w:t>Unit</w:t>
+      </w:r>
+      <w:proofErr w:type="spellEnd"/>
+      <w:r>
+        <w:rPr>
+          <w:rFonts w:cstheme="minorHAnsi"/>
+          <w:sz w:val="24"/>
+          <w:szCs w:val="24"/>
+          <w:lang w:val="en-CA"/>
+        </w:rPr>
+        <w:t xml:space="preserve"> of observation for which data are collected or </w:t>
+      </w:r>
+      <w:proofErr w:type="gramStart"/>
+      <w:r>
+        <w:rPr>
+          <w:rFonts w:cstheme="minorHAnsi"/>
+          <w:sz w:val="24"/>
+          <w:szCs w:val="24"/>
+          <w:lang w:val="en-CA"/>
+        </w:rPr>
+        <w:t>derived</w:t>
+      </w:r>
+      <w:proofErr w:type="gramEnd"/>
     </w:p>
     <w:p>
       <w:pPr>
@@ -510,26 +587,19 @@
           <w:szCs w:val="24"/>
           <w:lang w:val="en-CA"/>
         </w:rPr>
-        <w:t>summarize</w:t>
-      </w:r>
-      <w:r>
-        <w:rPr>
-          <w:rFonts w:cstheme="minorHAnsi"/>
-          <w:sz w:val="24"/>
-          <w:szCs w:val="24"/>
-          <w:lang w:val="en-CA"/>
-        </w:rPr>
-        <w:t>s</w:t>
-      </w:r>
-      <w:r>
-        <w:rPr>
-          <w:rFonts w:cstheme="minorHAnsi"/>
-          <w:sz w:val="24"/>
-          <w:szCs w:val="24"/>
-          <w:lang w:val="en-CA"/>
-        </w:rPr>
-        <w:t xml:space="preserve"> the sample data with numbers and graphs</w:t>
-      </w:r>
+        <w:t xml:space="preserve">summarizes the sample data with numbers and </w:t>
+      </w:r>
+      <w:proofErr w:type="gramStart"/>
+      <w:r>
+        <w:rPr>
+          <w:rFonts w:cstheme="minorHAnsi"/>
+          <w:sz w:val="24"/>
+          <w:szCs w:val="24"/>
+          <w:lang w:val="en-CA"/>
+        </w:rPr>
+        <w:t>graphs</w:t>
+      </w:r>
+      <w:proofErr w:type="gramEnd"/>
     </w:p>
     <w:p>
       <w:pPr>
@@ -570,8 +640,19 @@
           <w:szCs w:val="24"/>
           <w:lang w:val="en-CA"/>
         </w:rPr>
-        <w:t xml:space="preserve"> about the entire population, based on the information in the sample data</w:t>
-      </w:r>
+        <w:t xml:space="preserve"> about the entire population, based on the information in the sample </w:t>
+      </w:r>
+      <w:proofErr w:type="gramStart"/>
+      <w:r>
+        <w:rPr>
+          <w:rFonts w:cstheme="minorHAnsi"/>
+          <w:sz w:val="24"/>
+          <w:szCs w:val="24"/>
+          <w:lang w:val="en-CA"/>
+        </w:rPr>
+        <w:t>data</w:t>
+      </w:r>
+      <w:proofErr w:type="gramEnd"/>
     </w:p>
     <w:p>
       <w:pPr>
@@ -658,28 +739,50 @@
           <w:szCs w:val="24"/>
           <w:lang w:val="en-CA"/>
         </w:rPr>
-        <w:t>in the data set</w:t>
-      </w:r>
-    </w:p>
-    <w:p>
-      <w:pPr>
-        <w:tabs>
-          <w:tab w:val="center" w:pos="4819"/>
-        </w:tabs>
-        <w:rPr>
-          <w:rFonts w:cstheme="minorHAnsi"/>
-          <w:lang w:val="en-CA"/>
-        </w:rPr>
-      </w:pPr>
-      <w:r>
-        <w:rPr>
-          <w:rFonts w:cstheme="minorHAnsi"/>
-          <w:sz w:val="24"/>
-          <w:szCs w:val="24"/>
-          <w:lang w:val="en-CA"/>
-        </w:rPr>
-        <w:t>Variability is instead related to the variables per se, that provide a known pattern of the data set (e.g., parabola), also referring to how the data is spread out</w:t>
-      </w:r>
+        <w:t xml:space="preserve">in the data </w:t>
+      </w:r>
+      <w:proofErr w:type="gramStart"/>
+      <w:r>
+        <w:rPr>
+          <w:rFonts w:cstheme="minorHAnsi"/>
+          <w:sz w:val="24"/>
+          <w:szCs w:val="24"/>
+          <w:lang w:val="en-CA"/>
+        </w:rPr>
+        <w:t>set</w:t>
+      </w:r>
+      <w:proofErr w:type="gramEnd"/>
+    </w:p>
+    <w:p>
+      <w:pPr>
+        <w:tabs>
+          <w:tab w:val="center" w:pos="4819"/>
+        </w:tabs>
+        <w:rPr>
+          <w:rFonts w:cstheme="minorHAnsi"/>
+          <w:lang w:val="en-CA"/>
+        </w:rPr>
+      </w:pPr>
+      <w:r>
+        <w:rPr>
+          <w:rFonts w:cstheme="minorHAnsi"/>
+          <w:sz w:val="24"/>
+          <w:szCs w:val="24"/>
+          <w:lang w:val="en-CA"/>
+        </w:rPr>
+        <w:t xml:space="preserve">Variability is instead related to the variables per se, that provide a known pattern of the data set (e.g., parabola), also referring to how the data is spread </w:t>
+      </w:r>
+      <w:proofErr w:type="gramStart"/>
+      <w:r>
+        <w:rPr>
+          <w:rFonts w:cstheme="minorHAnsi"/>
+          <w:sz w:val="24"/>
+          <w:szCs w:val="24"/>
+          <w:lang w:val="en-CA"/>
+        </w:rPr>
+        <w:t>out</w:t>
+      </w:r>
+      <w:proofErr w:type="gramEnd"/>
     </w:p>
     <w:p>
       <w:pPr>
@@ -840,8 +943,19 @@
           <w:szCs w:val="24"/>
           <w:lang w:val="en-CA"/>
         </w:rPr>
-        <w:t>Hierarchy or order of preference implied</w:t>
-      </w:r>
+        <w:t xml:space="preserve">Hierarchy or order of preference </w:t>
+      </w:r>
+      <w:proofErr w:type="gramStart"/>
+      <w:r>
+        <w:rPr>
+          <w:rFonts w:cstheme="minorHAnsi"/>
+          <w:sz w:val="24"/>
+          <w:szCs w:val="24"/>
+          <w:lang w:val="en-CA"/>
+        </w:rPr>
+        <w:t>implied</w:t>
+      </w:r>
+      <w:proofErr w:type="gramEnd"/>
     </w:p>
     <w:p>
       <w:pPr>
@@ -878,8 +992,19 @@
           <w:szCs w:val="24"/>
           <w:lang w:val="en-CA"/>
         </w:rPr>
-        <w:t>No hierarchy implied</w:t>
-      </w:r>
+        <w:t xml:space="preserve">No hierarchy </w:t>
+      </w:r>
+      <w:proofErr w:type="gramStart"/>
+      <w:r>
+        <w:rPr>
+          <w:rFonts w:cstheme="minorHAnsi"/>
+          <w:sz w:val="24"/>
+          <w:szCs w:val="24"/>
+          <w:lang w:val="en-CA"/>
+        </w:rPr>
+        <w:t>implied</w:t>
+      </w:r>
+      <w:proofErr w:type="gramEnd"/>
     </w:p>
     <w:p>
       <w:pPr>
@@ -960,8 +1085,19 @@
           <w:szCs w:val="24"/>
           <w:lang w:val="en-CA"/>
         </w:rPr>
-        <w:t>with observations taking numerical values that represent different extents of the variable itself</w:t>
-      </w:r>
+        <w:t xml:space="preserve">with observations taking numerical values that represent different extents of the variable </w:t>
+      </w:r>
+      <w:proofErr w:type="gramStart"/>
+      <w:r>
+        <w:rPr>
+          <w:rFonts w:cstheme="minorHAnsi"/>
+          <w:sz w:val="24"/>
+          <w:szCs w:val="24"/>
+          <w:lang w:val="en-CA"/>
+        </w:rPr>
+        <w:t>itself</w:t>
+      </w:r>
+      <w:proofErr w:type="gramEnd"/>
     </w:p>
     <w:p>
       <w:pPr>
@@ -1036,7 +1172,27 @@
           <w:szCs w:val="24"/>
           <w:lang w:val="en-CA"/>
         </w:rPr>
-        <w:t>if the set of possible values is dense (the values come from an interval     and they usually are decimal)</w:t>
+        <w:t xml:space="preserve">if the set of possible values is dense (the values come from an </w:t>
+      </w:r>
+      <w:proofErr w:type="gramStart"/>
+      <w:r>
+        <w:rPr>
+          <w:rFonts w:cstheme="minorHAnsi"/>
+          <w:sz w:val="24"/>
+          <w:szCs w:val="24"/>
+          <w:lang w:val="en-CA"/>
+        </w:rPr>
+        <w:t>interval</w:t>
+      </w:r>
+      <w:proofErr w:type="gramEnd"/>
+      <w:r>
+        <w:rPr>
+          <w:rFonts w:cstheme="minorHAnsi"/>
+          <w:sz w:val="24"/>
+          <w:szCs w:val="24"/>
+          <w:lang w:val="en-CA"/>
+        </w:rPr>
+        <w:t xml:space="preserve">     and they usually are decimal)</w:t>
       </w:r>
     </w:p>
     <w:p>
@@ -1789,8 +1945,19 @@
           <w:szCs w:val="24"/>
           <w:lang w:val="en-CA"/>
         </w:rPr>
-        <w:t>a listing of possible values for a variable, together with the number of observations for each value</w:t>
-      </w:r>
+        <w:t xml:space="preserve">a listing of possible values for a variable, together with the number of observations for each </w:t>
+      </w:r>
+      <w:proofErr w:type="gramStart"/>
+      <w:r>
+        <w:rPr>
+          <w:rFonts w:eastAsiaTheme="minorEastAsia" w:cstheme="minorHAnsi"/>
+          <w:sz w:val="24"/>
+          <w:szCs w:val="24"/>
+          <w:lang w:val="en-CA"/>
+        </w:rPr>
+        <w:t>value</w:t>
+      </w:r>
+      <w:proofErr w:type="gramEnd"/>
     </w:p>
     <w:p>
       <w:pPr>
@@ -2204,8 +2371,19 @@
           <w:lang w:val="en-CA"/>
         </w:rPr>
         <w:tab/>
-        <w:t>the mean is affected by extreme values</w:t>
-      </w:r>
+        <w:t xml:space="preserve">the mean is affected by extreme </w:t>
+      </w:r>
+      <w:proofErr w:type="gramStart"/>
+      <w:r>
+        <w:rPr>
+          <w:rFonts w:eastAsiaTheme="minorEastAsia" w:cstheme="minorHAnsi"/>
+          <w:sz w:val="24"/>
+          <w:szCs w:val="24"/>
+          <w:lang w:val="en-CA"/>
+        </w:rPr>
+        <w:t>values</w:t>
+      </w:r>
+      <w:proofErr w:type="gramEnd"/>
     </w:p>
     <w:p>
       <w:pPr>
@@ -2309,8 +2487,19 @@
           <w:szCs w:val="24"/>
           <w:lang w:val="en-CA"/>
         </w:rPr>
-        <w:t xml:space="preserve"> are even, the median is the middle value</w:t>
-      </w:r>
+        <w:t xml:space="preserve"> are even, the median is the middle </w:t>
+      </w:r>
+      <w:proofErr w:type="gramStart"/>
+      <w:r>
+        <w:rPr>
+          <w:rFonts w:eastAsiaTheme="minorEastAsia" w:cstheme="minorHAnsi"/>
+          <w:sz w:val="24"/>
+          <w:szCs w:val="24"/>
+          <w:lang w:val="en-CA"/>
+        </w:rPr>
+        <w:t>value</w:t>
+      </w:r>
+      <w:proofErr w:type="gramEnd"/>
     </w:p>
     <w:p>
       <w:pPr>
@@ -2338,8 +2527,19 @@
           <w:szCs w:val="24"/>
           <w:lang w:val="en-CA"/>
         </w:rPr>
-        <w:t>Else, the median is the sum of the two middle values divided by two</w:t>
-      </w:r>
+        <w:t xml:space="preserve">Else, the median is the sum of the two middle values divided by </w:t>
+      </w:r>
+      <w:proofErr w:type="gramStart"/>
+      <w:r>
+        <w:rPr>
+          <w:rFonts w:eastAsiaTheme="minorEastAsia" w:cstheme="minorHAnsi"/>
+          <w:sz w:val="24"/>
+          <w:szCs w:val="24"/>
+          <w:lang w:val="en-CA"/>
+        </w:rPr>
+        <w:t>two</w:t>
+      </w:r>
+      <w:proofErr w:type="gramEnd"/>
     </w:p>
     <w:p>
       <w:pPr>
@@ -2389,8 +2589,19 @@
           <w:szCs w:val="24"/>
           <w:lang w:val="en-CA"/>
         </w:rPr>
-        <w:t>most appearing value in observations</w:t>
-      </w:r>
+        <w:t xml:space="preserve">most appearing value in </w:t>
+      </w:r>
+      <w:proofErr w:type="gramStart"/>
+      <w:r>
+        <w:rPr>
+          <w:rFonts w:eastAsiaTheme="minorEastAsia" w:cstheme="minorHAnsi"/>
+          <w:sz w:val="24"/>
+          <w:szCs w:val="24"/>
+          <w:lang w:val="en-CA"/>
+        </w:rPr>
+        <w:t>observations</w:t>
+      </w:r>
+      <w:proofErr w:type="gramEnd"/>
     </w:p>
     <w:p>
       <w:pPr>
@@ -2510,8 +2721,19 @@
                                 <w:szCs w:val="24"/>
                                 <w:lang w:val="en-CA"/>
                               </w:rPr>
-                              <w:t>, as n-1 deviations determine the last one</w:t>
+                              <w:t xml:space="preserve">, as n-1 deviations determine the last </w:t>
                             </w:r>
+                            <w:proofErr w:type="gramStart"/>
+                            <w:r>
+                              <w:rPr>
+                                <w:color w:val="auto"/>
+                                <w:sz w:val="24"/>
+                                <w:szCs w:val="24"/>
+                                <w:lang w:val="en-CA"/>
+                              </w:rPr>
+                              <w:t>one</w:t>
+                            </w:r>
+                            <w:proofErr w:type="gramEnd"/>
                           </w:p>
                           <w:p>
                             <w:pPr>
@@ -2527,8 +2749,18 @@
                                 <w:iCs/>
                                 <w:lang w:val="en-CA"/>
                               </w:rPr>
-                              <w:t>The sum of the deviations is always equal to 0</w:t>
+                              <w:t xml:space="preserve">The sum of the deviations is always equal to </w:t>
                             </w:r>
+                            <w:proofErr w:type="gramStart"/>
+                            <w:r>
+                              <w:rPr>
+                                <w:i/>
+                                <w:iCs/>
+                                <w:lang w:val="en-CA"/>
+                              </w:rPr>
+                              <w:t>0</w:t>
+                            </w:r>
+                            <w:proofErr w:type="gramEnd"/>
                           </w:p>
                         </w:txbxContent>
                       </wps:txbx>
@@ -2579,8 +2811,19 @@
                           <w:szCs w:val="24"/>
                           <w:lang w:val="en-CA"/>
                         </w:rPr>
-                        <w:t>, as n-1 deviations determine the last one</w:t>
+                        <w:t xml:space="preserve">, as n-1 deviations determine the last </w:t>
                       </w:r>
+                      <w:proofErr w:type="gramStart"/>
+                      <w:r>
+                        <w:rPr>
+                          <w:color w:val="auto"/>
+                          <w:sz w:val="24"/>
+                          <w:szCs w:val="24"/>
+                          <w:lang w:val="en-CA"/>
+                        </w:rPr>
+                        <w:t>one</w:t>
+                      </w:r>
+                      <w:proofErr w:type="gramEnd"/>
                     </w:p>
                     <w:p>
                       <w:pPr>
@@ -2596,8 +2839,18 @@
                           <w:iCs/>
                           <w:lang w:val="en-CA"/>
                         </w:rPr>
-                        <w:t>The sum of the deviations is always equal to 0</w:t>
+                        <w:t xml:space="preserve">The sum of the deviations is always equal to </w:t>
                       </w:r>
+                      <w:proofErr w:type="gramStart"/>
+                      <w:r>
+                        <w:rPr>
+                          <w:i/>
+                          <w:iCs/>
+                          <w:lang w:val="en-CA"/>
+                        </w:rPr>
+                        <w:t>0</w:t>
+                      </w:r>
+                      <w:proofErr w:type="gramEnd"/>
                     </w:p>
                   </w:txbxContent>
                 </v:textbox>
@@ -2817,8 +3070,19 @@
           <w:szCs w:val="24"/>
           <w:lang w:val="en-CA"/>
         </w:rPr>
-        <w:t>percent of the observations fall below or at that exact value</w:t>
-      </w:r>
+        <w:t xml:space="preserve">percent of the observations fall below or at that exact </w:t>
+      </w:r>
+      <w:proofErr w:type="gramStart"/>
+      <w:r>
+        <w:rPr>
+          <w:rFonts w:eastAsiaTheme="minorEastAsia" w:cstheme="minorHAnsi"/>
+          <w:sz w:val="24"/>
+          <w:szCs w:val="24"/>
+          <w:lang w:val="en-CA"/>
+        </w:rPr>
+        <w:t>value</w:t>
+      </w:r>
+      <w:proofErr w:type="gramEnd"/>
     </w:p>
     <w:p>
       <w:pPr>
@@ -2978,8 +3242,19 @@
           <w:szCs w:val="24"/>
           <w:lang w:val="en-CA"/>
         </w:rPr>
-        <w:t>each part being the median, starting from the middle</w:t>
-      </w:r>
+        <w:t xml:space="preserve">each part being the median, starting from the </w:t>
+      </w:r>
+      <w:proofErr w:type="gramStart"/>
+      <w:r>
+        <w:rPr>
+          <w:rFonts w:eastAsiaTheme="minorEastAsia" w:cstheme="minorHAnsi"/>
+          <w:sz w:val="24"/>
+          <w:szCs w:val="24"/>
+          <w:lang w:val="en-CA"/>
+        </w:rPr>
+        <w:t>middle</w:t>
+      </w:r>
+      <w:proofErr w:type="gramEnd"/>
     </w:p>
     <w:p>
       <w:pPr>
@@ -3020,7 +3295,27 @@
           <w:szCs w:val="24"/>
           <w:lang w:val="en-CA"/>
         </w:rPr>
-        <w:t>IQR – InterQuartile Range</w:t>
+        <w:t xml:space="preserve">IQR – </w:t>
+      </w:r>
+      <w:proofErr w:type="spellStart"/>
+      <w:r>
+        <w:rPr>
+          <w:rFonts w:eastAsiaTheme="minorEastAsia" w:cstheme="minorHAnsi"/>
+          <w:sz w:val="24"/>
+          <w:szCs w:val="24"/>
+          <w:lang w:val="en-CA"/>
+        </w:rPr>
+        <w:t>InterQuartile</w:t>
+      </w:r>
+      <w:proofErr w:type="spellEnd"/>
+      <w:r>
+        <w:rPr>
+          <w:rFonts w:eastAsiaTheme="minorEastAsia" w:cstheme="minorHAnsi"/>
+          <w:sz w:val="24"/>
+          <w:szCs w:val="24"/>
+          <w:lang w:val="en-CA"/>
+        </w:rPr>
+        <w:t xml:space="preserve"> Range</w:t>
       </w:r>
     </w:p>
     <w:p>
@@ -3090,40 +3385,79 @@
           <w:lang w:val="en-CA"/>
         </w:rPr>
       </w:pPr>
-      <w:r>
-        <w:rPr>
-          <w:rFonts w:eastAsiaTheme="minorEastAsia" w:cstheme="minorHAnsi"/>
-          <w:b/>
-          <w:bCs/>
-          <w:sz w:val="24"/>
-          <w:szCs w:val="24"/>
-          <w:lang w:val="en-CA"/>
-        </w:rPr>
-        <w:t>The Box plot</w:t>
-      </w:r>
-    </w:p>
-    <w:p>
-      <w:pPr>
-        <w:tabs>
-          <w:tab w:val="center" w:pos="4819"/>
-        </w:tabs>
-        <w:rPr>
-          <w:rFonts w:eastAsiaTheme="minorEastAsia" w:cstheme="minorHAnsi"/>
-          <w:sz w:val="24"/>
-          <w:szCs w:val="24"/>
-          <w:lang w:val="en-CA"/>
-        </w:rPr>
-      </w:pPr>
-      <w:r>
-        <w:rPr>
-          <w:rFonts w:eastAsiaTheme="minorEastAsia" w:cstheme="minorHAnsi"/>
+    </w:p>
+    <w:p>
+      <w:pPr>
+        <w:tabs>
+          <w:tab w:val="center" w:pos="4819"/>
+        </w:tabs>
+        <w:rPr>
+          <w:rFonts w:eastAsiaTheme="minorEastAsia" w:cstheme="minorHAnsi"/>
+          <w:b/>
+          <w:bCs/>
+          <w:sz w:val="24"/>
+          <w:szCs w:val="24"/>
+          <w:lang w:val="en-CA"/>
+        </w:rPr>
+      </w:pPr>
+      <w:r>
+        <w:rPr>
+          <w:rFonts w:eastAsiaTheme="minorEastAsia" w:cstheme="minorHAnsi"/>
+          <w:b/>
+          <w:bCs/>
           <w:sz w:val="24"/>
           <w:szCs w:val="24"/>
           <w:lang w:val="en-CA"/>
         </w:rPr>
         <w:lastRenderedPageBreak/>
-        <w:t>It is represented (horizontally or vertically oriented) by a rectangle divided into two parts, from which two segments come out</w:t>
-      </w:r>
+        <w:t xml:space="preserve">The Box </w:t>
+      </w:r>
+      <w:proofErr w:type="gramStart"/>
+      <w:r>
+        <w:rPr>
+          <w:rFonts w:eastAsiaTheme="minorEastAsia" w:cstheme="minorHAnsi"/>
+          <w:b/>
+          <w:bCs/>
+          <w:sz w:val="24"/>
+          <w:szCs w:val="24"/>
+          <w:lang w:val="en-CA"/>
+        </w:rPr>
+        <w:t>plot</w:t>
+      </w:r>
+      <w:proofErr w:type="gramEnd"/>
+    </w:p>
+    <w:p>
+      <w:pPr>
+        <w:tabs>
+          <w:tab w:val="center" w:pos="4819"/>
+        </w:tabs>
+        <w:rPr>
+          <w:rFonts w:eastAsiaTheme="minorEastAsia" w:cstheme="minorHAnsi"/>
+          <w:sz w:val="24"/>
+          <w:szCs w:val="24"/>
+          <w:lang w:val="en-CA"/>
+        </w:rPr>
+      </w:pPr>
+      <w:r>
+        <w:rPr>
+          <w:rFonts w:eastAsiaTheme="minorEastAsia" w:cstheme="minorHAnsi"/>
+          <w:sz w:val="24"/>
+          <w:szCs w:val="24"/>
+          <w:lang w:val="en-CA"/>
+        </w:rPr>
+        <w:t xml:space="preserve">It is represented (horizontally or vertically oriented) by a rectangle divided into two parts, from which two segments come </w:t>
+      </w:r>
+      <w:proofErr w:type="gramStart"/>
+      <w:r>
+        <w:rPr>
+          <w:rFonts w:eastAsiaTheme="minorEastAsia" w:cstheme="minorHAnsi"/>
+          <w:sz w:val="24"/>
+          <w:szCs w:val="24"/>
+          <w:lang w:val="en-CA"/>
+        </w:rPr>
+        <w:t>out</w:t>
+      </w:r>
+      <w:proofErr w:type="gramEnd"/>
     </w:p>
     <w:p>
       <w:pPr>
@@ -3164,34 +3498,19 @@
           <w:szCs w:val="24"/>
           <w:lang w:val="en-CA"/>
         </w:rPr>
-        <w:t>, q1/2</w:t>
-      </w:r>
-    </w:p>
-    <w:p>
-      <w:pPr>
-        <w:tabs>
-          <w:tab w:val="center" w:pos="4819"/>
-        </w:tabs>
-        <w:rPr>
-          <w:rFonts w:eastAsiaTheme="minorEastAsia" w:cstheme="minorHAnsi"/>
-          <w:sz w:val="24"/>
-          <w:szCs w:val="24"/>
-          <w:lang w:val="en-CA"/>
-        </w:rPr>
-      </w:pPr>
-    </w:p>
-    <w:p>
-      <w:pPr>
-        <w:tabs>
-          <w:tab w:val="center" w:pos="4819"/>
-        </w:tabs>
-        <w:rPr>
-          <w:rFonts w:eastAsiaTheme="minorEastAsia" w:cstheme="minorHAnsi"/>
-          <w:sz w:val="24"/>
-          <w:szCs w:val="24"/>
-          <w:lang w:val="en-CA"/>
-        </w:rPr>
-      </w:pPr>
+        <w:t>, q1/</w:t>
+      </w:r>
+      <w:proofErr w:type="gramStart"/>
+      <w:r>
+        <w:rPr>
+          <w:rFonts w:eastAsiaTheme="minorEastAsia" w:cstheme="minorHAnsi"/>
+          <w:sz w:val="24"/>
+          <w:szCs w:val="24"/>
+          <w:lang w:val="en-CA"/>
+        </w:rPr>
+        <w:t>2</w:t>
+      </w:r>
+      <w:proofErr w:type="gramEnd"/>
     </w:p>
     <w:p>
       <w:pPr>
@@ -3296,8 +3615,21 @@
           <w:szCs w:val="24"/>
           <w:lang w:val="en-CA"/>
         </w:rPr>
-        <w:t>minimum and maximum values</w:t>
-      </w:r>
+        <w:t xml:space="preserve">minimum and maximum </w:t>
+      </w:r>
+      <w:proofErr w:type="gramStart"/>
+      <w:r>
+        <w:rPr>
+          <w:rFonts w:eastAsiaTheme="minorEastAsia" w:cstheme="minorHAnsi"/>
+          <w:b/>
+          <w:bCs/>
+          <w:sz w:val="24"/>
+          <w:szCs w:val="24"/>
+          <w:lang w:val="en-CA"/>
+        </w:rPr>
+        <w:t>values</w:t>
+      </w:r>
+      <w:proofErr w:type="gramEnd"/>
     </w:p>
     <w:p>
       <w:pPr>
@@ -3390,24 +3722,59 @@
       <w:r>
         <w:rPr>
           <w:rFonts w:eastAsiaTheme="minorEastAsia" w:cstheme="minorHAnsi"/>
+          <w:b/>
+          <w:bCs/>
+          <w:sz w:val="24"/>
+          <w:szCs w:val="24"/>
+          <w:lang w:val="en-CA"/>
+        </w:rPr>
+        <w:t>Z-score (</w:t>
+      </w:r>
+      <w:r>
+        <w:rPr>
+          <w:rFonts w:eastAsiaTheme="minorEastAsia" w:cstheme="minorHAnsi"/>
+          <w:b/>
+          <w:bCs/>
+          <w:sz w:val="24"/>
+          <w:szCs w:val="24"/>
+          <w:lang w:val="en-CA"/>
+        </w:rPr>
+        <w:t>standardization</w:t>
+      </w:r>
+      <w:r>
+        <w:rPr>
+          <w:rFonts w:eastAsiaTheme="minorEastAsia" w:cstheme="minorHAnsi"/>
+          <w:b/>
+          <w:bCs/>
+          <w:sz w:val="24"/>
+          <w:szCs w:val="24"/>
+          <w:lang w:val="en-CA"/>
+        </w:rPr>
+        <w:t>)</w:t>
+      </w:r>
+      <w:r>
+        <w:rPr>
+          <w:rFonts w:eastAsiaTheme="minorEastAsia" w:cstheme="minorHAnsi"/>
           <w:noProof/>
           <w:sz w:val="24"/>
           <w:szCs w:val="24"/>
           <w:lang w:val="en-CA"/>
         </w:rPr>
+        <w:t xml:space="preserve"> </w:t>
+      </w:r>
+      <w:r>
+        <w:rPr>
+          <w:rFonts w:eastAsiaTheme="minorEastAsia" w:cstheme="minorHAnsi"/>
+          <w:noProof/>
+          <w:sz w:val="24"/>
+          <w:szCs w:val="24"/>
+          <w:lang w:val="en-CA"/>
+        </w:rPr>
         <w:drawing>
-          <wp:anchor distT="0" distB="0" distL="114300" distR="114300" simplePos="0" relativeHeight="251665408" behindDoc="0" locked="0" layoutInCell="1" allowOverlap="1" wp14:anchorId="3E85F001" wp14:editId="3D955CC3">
-            <wp:simplePos x="0" y="0"/>
-            <wp:positionH relativeFrom="margin">
-              <wp:align>left</wp:align>
-            </wp:positionH>
-            <wp:positionV relativeFrom="paragraph">
-              <wp:posOffset>274955</wp:posOffset>
-            </wp:positionV>
-            <wp:extent cx="2895600" cy="1123950"/>
+          <wp:inline distT="0" distB="0" distL="0" distR="0" wp14:anchorId="5F1CC2EA" wp14:editId="6D6E6D63">
+            <wp:extent cx="4867954" cy="1295581"/>
             <wp:effectExtent l="0" t="0" r="0" b="0"/>
-            <wp:wrapTopAndBottom/>
-            <wp:docPr id="7" name="Picture 7" descr="Graphical user interface, text, application&#10;&#10;Description automatically generated"/>
+            <wp:docPr id="275086181" name="Picture 1" descr="Graphical user interface, text, application&#10;&#10;Description automatically generated"/>
             <wp:cNvGraphicFramePr>
               <a:graphicFrameLocks xmlns:a="http://schemas.openxmlformats.org/drawingml/2006/main" noChangeAspect="1"/>
             </wp:cNvGraphicFramePr>
@@ -3415,17 +3782,11 @@
               <a:graphicData uri="http://schemas.openxmlformats.org/drawingml/2006/picture">
                 <pic:pic xmlns:pic="http://schemas.openxmlformats.org/drawingml/2006/picture">
                   <pic:nvPicPr>
-                    <pic:cNvPr id="7" name="Picture 7" descr="Graphical user interface, text, application&#10;&#10;Description automatically generated"/>
+                    <pic:cNvPr id="275086181" name="Picture 1" descr="Graphical user interface, text, application&#10;&#10;Description automatically generated"/>
                     <pic:cNvPicPr/>
                   </pic:nvPicPr>
                   <pic:blipFill>
-                    <a:blip r:embed="rId10">
-                      <a:extLst>
-                        <a:ext uri="{28A0092B-C50C-407E-A947-70E740481C1C}">
-                          <a14:useLocalDpi xmlns:a14="http://schemas.microsoft.com/office/drawing/2010/main" val="0"/>
-                        </a:ext>
-                      </a:extLst>
-                    </a:blip>
+                    <a:blip r:embed="rId10"/>
                     <a:stretch>
                       <a:fillRect/>
                     </a:stretch>
@@ -3433,7 +3794,7 @@
                   <pic:spPr>
                     <a:xfrm>
                       <a:off x="0" y="0"/>
-                      <a:ext cx="2895600" cy="1123950"/>
+                      <a:ext cx="4867954" cy="1295581"/>
                     </a:xfrm>
                     <a:prstGeom prst="rect">
                       <a:avLst/>
@@ -3442,155 +3803,111 @@
                 </pic:pic>
               </a:graphicData>
             </a:graphic>
-            <wp14:sizeRelH relativeFrom="page">
-              <wp14:pctWidth>0</wp14:pctWidth>
-            </wp14:sizeRelH>
-            <wp14:sizeRelV relativeFrom="page">
-              <wp14:pctHeight>0</wp14:pctHeight>
-            </wp14:sizeRelV>
-          </wp:anchor>
+          </wp:inline>
         </w:drawing>
       </w:r>
-      <w:r>
-        <w:rPr>
-          <w:rFonts w:eastAsiaTheme="minorEastAsia" w:cstheme="minorHAnsi"/>
-          <w:b/>
-          <w:bCs/>
-          <w:sz w:val="24"/>
-          <w:szCs w:val="24"/>
-          <w:lang w:val="en-CA"/>
-        </w:rPr>
-        <w:t>Z-score (stantardization)</w:t>
-      </w:r>
-    </w:p>
-    <w:p>
-      <w:pPr>
-        <w:tabs>
-          <w:tab w:val="center" w:pos="4819"/>
-        </w:tabs>
-        <w:rPr>
-          <w:rFonts w:eastAsiaTheme="minorEastAsia" w:cstheme="minorHAnsi"/>
-          <w:sz w:val="24"/>
-          <w:szCs w:val="24"/>
-          <w:lang w:val="en-CA"/>
-        </w:rPr>
-      </w:pPr>
-      <w:r>
-        <w:rPr>
-          <w:rFonts w:eastAsiaTheme="minorEastAsia" w:cstheme="minorHAnsi"/>
-          <w:sz w:val="24"/>
-          <w:szCs w:val="24"/>
-          <w:lang w:val="en-CA"/>
-        </w:rPr>
-        <w:t>The Z-score is the number of std deviations by which an observed value is above or below the mean, with the following properties:</w:t>
-      </w:r>
-    </w:p>
-    <w:p>
-      <w:pPr>
-        <w:pStyle w:val="ListParagraph"/>
-        <w:numPr>
-          <w:ilvl w:val="0"/>
-          <w:numId w:val="1"/>
-        </w:numPr>
-        <w:tabs>
-          <w:tab w:val="center" w:pos="4819"/>
-        </w:tabs>
-        <w:rPr>
-          <w:rFonts w:eastAsiaTheme="minorEastAsia" w:cstheme="minorHAnsi"/>
-          <w:sz w:val="24"/>
-          <w:szCs w:val="24"/>
-          <w:lang w:val="en-CA"/>
-        </w:rPr>
-      </w:pPr>
-      <w:r>
-        <w:rPr>
-          <w:rFonts w:cstheme="minorHAnsi"/>
-          <w:sz w:val="24"/>
-          <w:szCs w:val="24"/>
-          <w:lang w:val="en-CA"/>
-        </w:rPr>
-        <w:t>Positive z-score indicates the observation is above the mean</w:t>
-      </w:r>
-    </w:p>
-    <w:p>
-      <w:pPr>
-        <w:pStyle w:val="ListParagraph"/>
-        <w:numPr>
-          <w:ilvl w:val="0"/>
-          <w:numId w:val="1"/>
-        </w:numPr>
-        <w:tabs>
-          <w:tab w:val="center" w:pos="4819"/>
-        </w:tabs>
-        <w:rPr>
-          <w:rFonts w:eastAsiaTheme="minorEastAsia" w:cstheme="minorHAnsi"/>
-          <w:sz w:val="24"/>
-          <w:szCs w:val="24"/>
-          <w:lang w:val="en-CA"/>
-        </w:rPr>
-      </w:pPr>
-      <w:r>
-        <w:rPr>
-          <w:rFonts w:cstheme="minorHAnsi"/>
-          <w:sz w:val="24"/>
-          <w:szCs w:val="24"/>
-          <w:lang w:val="en-CA"/>
-        </w:rPr>
-        <w:t>Negative z-score indicates the observation is below the mean</w:t>
-      </w:r>
-    </w:p>
-    <w:p>
-      <w:pPr>
-        <w:pStyle w:val="ListParagraph"/>
-        <w:numPr>
-          <w:ilvl w:val="0"/>
-          <w:numId w:val="1"/>
-        </w:numPr>
-        <w:tabs>
-          <w:tab w:val="center" w:pos="4819"/>
-        </w:tabs>
-        <w:rPr>
-          <w:rFonts w:eastAsiaTheme="minorEastAsia" w:cstheme="minorHAnsi"/>
-          <w:sz w:val="24"/>
-          <w:szCs w:val="24"/>
-          <w:lang w:val="en-CA"/>
-        </w:rPr>
-      </w:pPr>
-      <w:r>
-        <w:rPr>
-          <w:rFonts w:cstheme="minorHAnsi"/>
-          <w:sz w:val="24"/>
-          <w:szCs w:val="24"/>
-          <w:lang w:val="en-CA"/>
-        </w:rPr>
-        <w:t>Mean is 0 and std deviation is 1</w:t>
-      </w:r>
-    </w:p>
-    <w:p>
-      <w:pPr>
-        <w:tabs>
-          <w:tab w:val="center" w:pos="4819"/>
-        </w:tabs>
-        <w:rPr>
-          <w:rFonts w:eastAsiaTheme="minorEastAsia" w:cstheme="minorHAnsi"/>
-          <w:sz w:val="24"/>
-          <w:szCs w:val="24"/>
-          <w:lang w:val="en-CA"/>
-        </w:rPr>
-      </w:pPr>
-    </w:p>
-    <w:p>
-      <w:pPr>
-        <w:tabs>
-          <w:tab w:val="center" w:pos="4819"/>
-        </w:tabs>
-        <w:rPr>
-          <w:rFonts w:eastAsiaTheme="minorEastAsia" w:cstheme="minorHAnsi"/>
-          <w:sz w:val="24"/>
-          <w:szCs w:val="24"/>
-          <w:lang w:val="en-CA"/>
-        </w:rPr>
-      </w:pPr>
+    </w:p>
+    <w:p>
+      <w:pPr>
+        <w:tabs>
+          <w:tab w:val="center" w:pos="4819"/>
+        </w:tabs>
+        <w:rPr>
+          <w:rFonts w:eastAsiaTheme="minorEastAsia" w:cstheme="minorHAnsi"/>
+          <w:sz w:val="24"/>
+          <w:szCs w:val="24"/>
+          <w:lang w:val="en-CA"/>
+        </w:rPr>
+      </w:pPr>
+      <w:r>
+        <w:rPr>
+          <w:rFonts w:eastAsiaTheme="minorEastAsia" w:cstheme="minorHAnsi"/>
+          <w:sz w:val="24"/>
+          <w:szCs w:val="24"/>
+          <w:lang w:val="en-CA"/>
+        </w:rPr>
+        <w:t xml:space="preserve">The z-score also identifies position and potential </w:t>
+      </w:r>
+      <w:proofErr w:type="gramStart"/>
+      <w:r>
+        <w:rPr>
+          <w:rFonts w:eastAsiaTheme="minorEastAsia" w:cstheme="minorHAnsi"/>
+          <w:sz w:val="24"/>
+          <w:szCs w:val="24"/>
+          <w:lang w:val="en-CA"/>
+        </w:rPr>
+        <w:t>outliers</w:t>
+      </w:r>
+      <w:proofErr w:type="gramEnd"/>
+    </w:p>
+    <w:p>
+      <w:pPr>
+        <w:tabs>
+          <w:tab w:val="center" w:pos="4819"/>
+        </w:tabs>
+        <w:rPr>
+          <w:rFonts w:eastAsiaTheme="minorEastAsia" w:cstheme="minorHAnsi"/>
+          <w:sz w:val="24"/>
+          <w:szCs w:val="24"/>
+          <w:lang w:val="en-CA"/>
+        </w:rPr>
+      </w:pPr>
+    </w:p>
+    <w:p>
+      <w:pPr>
+        <w:tabs>
+          <w:tab w:val="center" w:pos="4819"/>
+        </w:tabs>
+        <w:rPr>
+          <w:rFonts w:eastAsiaTheme="minorEastAsia" w:cstheme="minorHAnsi"/>
+          <w:sz w:val="24"/>
+          <w:szCs w:val="24"/>
+          <w:lang w:val="en-CA"/>
+        </w:rPr>
+      </w:pPr>
+      <w:r>
+        <w:rPr>
+          <w:rFonts w:eastAsiaTheme="minorEastAsia" w:cstheme="minorHAnsi"/>
+          <w:sz w:val="24"/>
+          <w:szCs w:val="24"/>
+          <w:lang w:val="en-CA"/>
+        </w:rPr>
+        <w:drawing>
+          <wp:inline distT="0" distB="0" distL="0" distR="0" wp14:anchorId="05E5E0FE" wp14:editId="07045662">
+            <wp:extent cx="6039693" cy="1257475"/>
+            <wp:effectExtent l="0" t="0" r="0" b="0"/>
+            <wp:docPr id="40136182" name="Picture 1" descr="A picture containing graphical user interface&#10;&#10;Description automatically generated"/>
+            <wp:cNvGraphicFramePr>
+              <a:graphicFrameLocks xmlns:a="http://schemas.openxmlformats.org/drawingml/2006/main" noChangeAspect="1"/>
+            </wp:cNvGraphicFramePr>
+            <a:graphic xmlns:a="http://schemas.openxmlformats.org/drawingml/2006/main">
+              <a:graphicData uri="http://schemas.openxmlformats.org/drawingml/2006/picture">
+                <pic:pic xmlns:pic="http://schemas.openxmlformats.org/drawingml/2006/picture">
+                  <pic:nvPicPr>
+                    <pic:cNvPr id="40136182" name="Picture 1" descr="A picture containing graphical user interface&#10;&#10;Description automatically generated"/>
+                    <pic:cNvPicPr/>
+                  </pic:nvPicPr>
+                  <pic:blipFill>
+                    <a:blip r:embed="rId11"/>
+                    <a:stretch>
+                      <a:fillRect/>
+                    </a:stretch>
+                  </pic:blipFill>
+                  <pic:spPr>
+                    <a:xfrm>
+                      <a:off x="0" y="0"/>
+                      <a:ext cx="6039693" cy="1257475"/>
+                    </a:xfrm>
+                    <a:prstGeom prst="rect">
+                      <a:avLst/>
+                    </a:prstGeom>
+                  </pic:spPr>
+                </pic:pic>
+              </a:graphicData>
+            </a:graphic>
+          </wp:inline>
+        </w:drawing>
+      </w:r>
     </w:p>
     <w:sectPr>
       <w:pgSz w:w="11906" w:h="16838"/>

--- a/statistics basics.docx
+++ b/statistics basics.docx
@@ -18,19 +18,8 @@
           <w:szCs w:val="28"/>
           <w:lang w:val="en-CA"/>
         </w:rPr>
-        <w:t xml:space="preserve">Statistics – from the top make it </w:t>
-      </w:r>
-      <w:proofErr w:type="gramStart"/>
-      <w:r>
-        <w:rPr>
-          <w:rFonts w:cstheme="minorHAnsi"/>
-          <w:sz w:val="28"/>
-          <w:szCs w:val="28"/>
-          <w:lang w:val="en-CA"/>
-        </w:rPr>
-        <w:t>drop</w:t>
-      </w:r>
-      <w:proofErr w:type="gramEnd"/>
+        <w:t>Statistics – from the top make it drop</w:t>
+      </w:r>
     </w:p>
     <w:p>
       <w:pPr>
@@ -159,19 +148,8 @@
           <w:szCs w:val="24"/>
           <w:lang w:val="en-CA"/>
         </w:rPr>
-        <w:t xml:space="preserve"> how to obtain </w:t>
-      </w:r>
-      <w:proofErr w:type="gramStart"/>
-      <w:r>
-        <w:rPr>
-          <w:rFonts w:cstheme="minorHAnsi"/>
-          <w:sz w:val="24"/>
-          <w:szCs w:val="24"/>
-          <w:lang w:val="en-CA"/>
-        </w:rPr>
-        <w:t>data</w:t>
-      </w:r>
-      <w:proofErr w:type="gramEnd"/>
+        <w:t xml:space="preserve"> how to obtain data</w:t>
+      </w:r>
     </w:p>
     <w:p>
       <w:pPr>
@@ -208,19 +186,8 @@
           <w:szCs w:val="24"/>
           <w:lang w:val="en-CA"/>
         </w:rPr>
-        <w:t xml:space="preserve"> in a synthetic way the </w:t>
-      </w:r>
-      <w:proofErr w:type="gramStart"/>
-      <w:r>
-        <w:rPr>
-          <w:rFonts w:cstheme="minorHAnsi"/>
-          <w:sz w:val="24"/>
-          <w:szCs w:val="24"/>
-          <w:lang w:val="en-CA"/>
-        </w:rPr>
-        <w:t>data</w:t>
-      </w:r>
-      <w:proofErr w:type="gramEnd"/>
+        <w:t xml:space="preserve"> in a synthetic way the data</w:t>
+      </w:r>
     </w:p>
     <w:p>
       <w:pPr>
@@ -257,19 +224,8 @@
           <w:szCs w:val="24"/>
           <w:lang w:val="en-CA"/>
         </w:rPr>
-        <w:t xml:space="preserve"> decisions and predictions on what the data </w:t>
-      </w:r>
-      <w:proofErr w:type="gramStart"/>
-      <w:r>
-        <w:rPr>
-          <w:rFonts w:cstheme="minorHAnsi"/>
-          <w:sz w:val="24"/>
-          <w:szCs w:val="24"/>
-          <w:lang w:val="en-CA"/>
-        </w:rPr>
-        <w:t>means</w:t>
-      </w:r>
-      <w:proofErr w:type="gramEnd"/>
+        <w:t xml:space="preserve"> decisions and predictions on what the data means</w:t>
+      </w:r>
     </w:p>
     <w:p>
       <w:pPr>
@@ -389,19 +345,8 @@
           <w:szCs w:val="24"/>
           <w:lang w:val="en-CA"/>
         </w:rPr>
-        <w:t xml:space="preserve">The subset of the population that gives us the </w:t>
-      </w:r>
-      <w:proofErr w:type="gramStart"/>
-      <w:r>
-        <w:rPr>
-          <w:rFonts w:cstheme="minorHAnsi"/>
-          <w:sz w:val="24"/>
-          <w:szCs w:val="24"/>
-          <w:lang w:val="en-CA"/>
-        </w:rPr>
-        <w:t>data</w:t>
-      </w:r>
-      <w:proofErr w:type="gramEnd"/>
+        <w:t>The subset of the population that gives us the data</w:t>
+      </w:r>
     </w:p>
     <w:p>
       <w:pPr>
@@ -507,37 +452,15 @@
         </w:rPr>
         <w:t xml:space="preserve">Statistical unit                  </w:t>
       </w:r>
-      <w:proofErr w:type="spellStart"/>
-      <w:r>
-        <w:rPr>
-          <w:rFonts w:cstheme="minorHAnsi"/>
-          <w:sz w:val="24"/>
-          <w:szCs w:val="24"/>
-          <w:lang w:val="en-CA"/>
-        </w:rPr>
-        <w:t>Unit</w:t>
-      </w:r>
-      <w:proofErr w:type="spellEnd"/>
-      <w:r>
-        <w:rPr>
-          <w:rFonts w:cstheme="minorHAnsi"/>
-          <w:sz w:val="24"/>
-          <w:szCs w:val="24"/>
-          <w:lang w:val="en-CA"/>
-        </w:rPr>
-        <w:t xml:space="preserve"> of observation for which data are collected or </w:t>
-      </w:r>
-      <w:proofErr w:type="gramStart"/>
-      <w:r>
-        <w:rPr>
-          <w:rFonts w:cstheme="minorHAnsi"/>
-          <w:sz w:val="24"/>
-          <w:szCs w:val="24"/>
-          <w:lang w:val="en-CA"/>
-        </w:rPr>
-        <w:t>derived</w:t>
-      </w:r>
-      <w:proofErr w:type="gramEnd"/>
+      <w:r>
+        <w:rPr>
+          <w:rFonts w:cstheme="minorHAnsi"/>
+          <w:sz w:val="24"/>
+          <w:szCs w:val="24"/>
+          <w:lang w:val="en-CA"/>
+        </w:rPr>
+        <w:t>Unit of observation for which data are collected or derived</w:t>
+      </w:r>
     </w:p>
     <w:p>
       <w:pPr>
@@ -587,19 +510,8 @@
           <w:szCs w:val="24"/>
           <w:lang w:val="en-CA"/>
         </w:rPr>
-        <w:t xml:space="preserve">summarizes the sample data with numbers and </w:t>
-      </w:r>
-      <w:proofErr w:type="gramStart"/>
-      <w:r>
-        <w:rPr>
-          <w:rFonts w:cstheme="minorHAnsi"/>
-          <w:sz w:val="24"/>
-          <w:szCs w:val="24"/>
-          <w:lang w:val="en-CA"/>
-        </w:rPr>
-        <w:t>graphs</w:t>
-      </w:r>
-      <w:proofErr w:type="gramEnd"/>
+        <w:t>summarizes the sample data with numbers and graphs</w:t>
+      </w:r>
     </w:p>
     <w:p>
       <w:pPr>
@@ -640,19 +552,8 @@
           <w:szCs w:val="24"/>
           <w:lang w:val="en-CA"/>
         </w:rPr>
-        <w:t xml:space="preserve"> about the entire population, based on the information in the sample </w:t>
-      </w:r>
-      <w:proofErr w:type="gramStart"/>
-      <w:r>
-        <w:rPr>
-          <w:rFonts w:cstheme="minorHAnsi"/>
-          <w:sz w:val="24"/>
-          <w:szCs w:val="24"/>
-          <w:lang w:val="en-CA"/>
-        </w:rPr>
-        <w:t>data</w:t>
-      </w:r>
-      <w:proofErr w:type="gramEnd"/>
+        <w:t xml:space="preserve"> about the entire population, based on the information in the sample data</w:t>
+      </w:r>
     </w:p>
     <w:p>
       <w:pPr>
@@ -739,50 +640,28 @@
           <w:szCs w:val="24"/>
           <w:lang w:val="en-CA"/>
         </w:rPr>
-        <w:t xml:space="preserve">in the data </w:t>
-      </w:r>
-      <w:proofErr w:type="gramStart"/>
-      <w:r>
-        <w:rPr>
-          <w:rFonts w:cstheme="minorHAnsi"/>
-          <w:sz w:val="24"/>
-          <w:szCs w:val="24"/>
-          <w:lang w:val="en-CA"/>
-        </w:rPr>
-        <w:t>set</w:t>
-      </w:r>
-      <w:proofErr w:type="gramEnd"/>
-    </w:p>
-    <w:p>
-      <w:pPr>
-        <w:tabs>
-          <w:tab w:val="center" w:pos="4819"/>
-        </w:tabs>
-        <w:rPr>
-          <w:rFonts w:cstheme="minorHAnsi"/>
-          <w:lang w:val="en-CA"/>
-        </w:rPr>
-      </w:pPr>
-      <w:r>
-        <w:rPr>
-          <w:rFonts w:cstheme="minorHAnsi"/>
-          <w:sz w:val="24"/>
-          <w:szCs w:val="24"/>
-          <w:lang w:val="en-CA"/>
-        </w:rPr>
-        <w:t xml:space="preserve">Variability is instead related to the variables per se, that provide a known pattern of the data set (e.g., parabola), also referring to how the data is spread </w:t>
-      </w:r>
-      <w:proofErr w:type="gramStart"/>
-      <w:r>
-        <w:rPr>
-          <w:rFonts w:cstheme="minorHAnsi"/>
-          <w:sz w:val="24"/>
-          <w:szCs w:val="24"/>
-          <w:lang w:val="en-CA"/>
-        </w:rPr>
-        <w:t>out</w:t>
-      </w:r>
-      <w:proofErr w:type="gramEnd"/>
+        <w:t>in the data set</w:t>
+      </w:r>
+    </w:p>
+    <w:p>
+      <w:pPr>
+        <w:tabs>
+          <w:tab w:val="center" w:pos="4819"/>
+        </w:tabs>
+        <w:rPr>
+          <w:rFonts w:cstheme="minorHAnsi"/>
+          <w:lang w:val="en-CA"/>
+        </w:rPr>
+      </w:pPr>
+      <w:r>
+        <w:rPr>
+          <w:rFonts w:cstheme="minorHAnsi"/>
+          <w:sz w:val="24"/>
+          <w:szCs w:val="24"/>
+          <w:lang w:val="en-CA"/>
+        </w:rPr>
+        <w:t>Variability is instead related to the variables per se, that provide a known pattern of the data set (e.g., parabola), also referring to how the data is spread out</w:t>
+      </w:r>
     </w:p>
     <w:p>
       <w:pPr>
@@ -943,19 +822,8 @@
           <w:szCs w:val="24"/>
           <w:lang w:val="en-CA"/>
         </w:rPr>
-        <w:t xml:space="preserve">Hierarchy or order of preference </w:t>
-      </w:r>
-      <w:proofErr w:type="gramStart"/>
-      <w:r>
-        <w:rPr>
-          <w:rFonts w:cstheme="minorHAnsi"/>
-          <w:sz w:val="24"/>
-          <w:szCs w:val="24"/>
-          <w:lang w:val="en-CA"/>
-        </w:rPr>
-        <w:t>implied</w:t>
-      </w:r>
-      <w:proofErr w:type="gramEnd"/>
+        <w:t>Hierarchy or order of preference implied</w:t>
+      </w:r>
     </w:p>
     <w:p>
       <w:pPr>
@@ -992,19 +860,8 @@
           <w:szCs w:val="24"/>
           <w:lang w:val="en-CA"/>
         </w:rPr>
-        <w:t xml:space="preserve">No hierarchy </w:t>
-      </w:r>
-      <w:proofErr w:type="gramStart"/>
-      <w:r>
-        <w:rPr>
-          <w:rFonts w:cstheme="minorHAnsi"/>
-          <w:sz w:val="24"/>
-          <w:szCs w:val="24"/>
-          <w:lang w:val="en-CA"/>
-        </w:rPr>
-        <w:t>implied</w:t>
-      </w:r>
-      <w:proofErr w:type="gramEnd"/>
+        <w:t>No hierarchy implied</w:t>
+      </w:r>
     </w:p>
     <w:p>
       <w:pPr>
@@ -1085,19 +942,8 @@
           <w:szCs w:val="24"/>
           <w:lang w:val="en-CA"/>
         </w:rPr>
-        <w:t xml:space="preserve">with observations taking numerical values that represent different extents of the variable </w:t>
-      </w:r>
-      <w:proofErr w:type="gramStart"/>
-      <w:r>
-        <w:rPr>
-          <w:rFonts w:cstheme="minorHAnsi"/>
-          <w:sz w:val="24"/>
-          <w:szCs w:val="24"/>
-          <w:lang w:val="en-CA"/>
-        </w:rPr>
-        <w:t>itself</w:t>
-      </w:r>
-      <w:proofErr w:type="gramEnd"/>
+        <w:t>with observations taking numerical values that represent different extents of the variable itself</w:t>
+      </w:r>
     </w:p>
     <w:p>
       <w:pPr>
@@ -1172,27 +1018,7 @@
           <w:szCs w:val="24"/>
           <w:lang w:val="en-CA"/>
         </w:rPr>
-        <w:t xml:space="preserve">if the set of possible values is dense (the values come from an </w:t>
-      </w:r>
-      <w:proofErr w:type="gramStart"/>
-      <w:r>
-        <w:rPr>
-          <w:rFonts w:cstheme="minorHAnsi"/>
-          <w:sz w:val="24"/>
-          <w:szCs w:val="24"/>
-          <w:lang w:val="en-CA"/>
-        </w:rPr>
-        <w:t>interval</w:t>
-      </w:r>
-      <w:proofErr w:type="gramEnd"/>
-      <w:r>
-        <w:rPr>
-          <w:rFonts w:cstheme="minorHAnsi"/>
-          <w:sz w:val="24"/>
-          <w:szCs w:val="24"/>
-          <w:lang w:val="en-CA"/>
-        </w:rPr>
-        <w:t xml:space="preserve">     and they usually are decimal)</w:t>
+        <w:t>if the set of possible values is dense (the values come from an interval     and they usually are decimal)</w:t>
       </w:r>
     </w:p>
     <w:p>
@@ -1945,19 +1771,8 @@
           <w:szCs w:val="24"/>
           <w:lang w:val="en-CA"/>
         </w:rPr>
-        <w:t xml:space="preserve">a listing of possible values for a variable, together with the number of observations for each </w:t>
-      </w:r>
-      <w:proofErr w:type="gramStart"/>
-      <w:r>
-        <w:rPr>
-          <w:rFonts w:eastAsiaTheme="minorEastAsia" w:cstheme="minorHAnsi"/>
-          <w:sz w:val="24"/>
-          <w:szCs w:val="24"/>
-          <w:lang w:val="en-CA"/>
-        </w:rPr>
-        <w:t>value</w:t>
-      </w:r>
-      <w:proofErr w:type="gramEnd"/>
+        <w:t>a listing of possible values for a variable, together with the number of observations for each value</w:t>
+      </w:r>
     </w:p>
     <w:p>
       <w:pPr>
@@ -2371,19 +2186,8 @@
           <w:lang w:val="en-CA"/>
         </w:rPr>
         <w:tab/>
-        <w:t xml:space="preserve">the mean is affected by extreme </w:t>
-      </w:r>
-      <w:proofErr w:type="gramStart"/>
-      <w:r>
-        <w:rPr>
-          <w:rFonts w:eastAsiaTheme="minorEastAsia" w:cstheme="minorHAnsi"/>
-          <w:sz w:val="24"/>
-          <w:szCs w:val="24"/>
-          <w:lang w:val="en-CA"/>
-        </w:rPr>
-        <w:t>values</w:t>
-      </w:r>
-      <w:proofErr w:type="gramEnd"/>
+        <w:t>the mean is affected by extreme values</w:t>
+      </w:r>
     </w:p>
     <w:p>
       <w:pPr>
@@ -2487,19 +2291,8 @@
           <w:szCs w:val="24"/>
           <w:lang w:val="en-CA"/>
         </w:rPr>
-        <w:t xml:space="preserve"> are even, the median is the middle </w:t>
-      </w:r>
-      <w:proofErr w:type="gramStart"/>
-      <w:r>
-        <w:rPr>
-          <w:rFonts w:eastAsiaTheme="minorEastAsia" w:cstheme="minorHAnsi"/>
-          <w:sz w:val="24"/>
-          <w:szCs w:val="24"/>
-          <w:lang w:val="en-CA"/>
-        </w:rPr>
-        <w:t>value</w:t>
-      </w:r>
-      <w:proofErr w:type="gramEnd"/>
+        <w:t xml:space="preserve"> are even, the median is the middle value</w:t>
+      </w:r>
     </w:p>
     <w:p>
       <w:pPr>
@@ -2527,19 +2320,8 @@
           <w:szCs w:val="24"/>
           <w:lang w:val="en-CA"/>
         </w:rPr>
-        <w:t xml:space="preserve">Else, the median is the sum of the two middle values divided by </w:t>
-      </w:r>
-      <w:proofErr w:type="gramStart"/>
-      <w:r>
-        <w:rPr>
-          <w:rFonts w:eastAsiaTheme="minorEastAsia" w:cstheme="minorHAnsi"/>
-          <w:sz w:val="24"/>
-          <w:szCs w:val="24"/>
-          <w:lang w:val="en-CA"/>
-        </w:rPr>
-        <w:t>two</w:t>
-      </w:r>
-      <w:proofErr w:type="gramEnd"/>
+        <w:t>Else, the median is the sum of the two middle values divided by two</w:t>
+      </w:r>
     </w:p>
     <w:p>
       <w:pPr>
@@ -2589,19 +2371,8 @@
           <w:szCs w:val="24"/>
           <w:lang w:val="en-CA"/>
         </w:rPr>
-        <w:t xml:space="preserve">most appearing value in </w:t>
-      </w:r>
-      <w:proofErr w:type="gramStart"/>
-      <w:r>
-        <w:rPr>
-          <w:rFonts w:eastAsiaTheme="minorEastAsia" w:cstheme="minorHAnsi"/>
-          <w:sz w:val="24"/>
-          <w:szCs w:val="24"/>
-          <w:lang w:val="en-CA"/>
-        </w:rPr>
-        <w:t>observations</w:t>
-      </w:r>
-      <w:proofErr w:type="gramEnd"/>
+        <w:t>most appearing value in observations</w:t>
+      </w:r>
     </w:p>
     <w:p>
       <w:pPr>
@@ -2721,19 +2492,8 @@
                                 <w:szCs w:val="24"/>
                                 <w:lang w:val="en-CA"/>
                               </w:rPr>
-                              <w:t xml:space="preserve">, as n-1 deviations determine the last </w:t>
+                              <w:t>, as n-1 deviations determine the last one</w:t>
                             </w:r>
-                            <w:proofErr w:type="gramStart"/>
-                            <w:r>
-                              <w:rPr>
-                                <w:color w:val="auto"/>
-                                <w:sz w:val="24"/>
-                                <w:szCs w:val="24"/>
-                                <w:lang w:val="en-CA"/>
-                              </w:rPr>
-                              <w:t>one</w:t>
-                            </w:r>
-                            <w:proofErr w:type="gramEnd"/>
                           </w:p>
                           <w:p>
                             <w:pPr>
@@ -2749,18 +2509,8 @@
                                 <w:iCs/>
                                 <w:lang w:val="en-CA"/>
                               </w:rPr>
-                              <w:t xml:space="preserve">The sum of the deviations is always equal to </w:t>
+                              <w:t>The sum of the deviations is always equal to 0</w:t>
                             </w:r>
-                            <w:proofErr w:type="gramStart"/>
-                            <w:r>
-                              <w:rPr>
-                                <w:i/>
-                                <w:iCs/>
-                                <w:lang w:val="en-CA"/>
-                              </w:rPr>
-                              <w:t>0</w:t>
-                            </w:r>
-                            <w:proofErr w:type="gramEnd"/>
                           </w:p>
                         </w:txbxContent>
                       </wps:txbx>
@@ -3070,19 +2820,8 @@
           <w:szCs w:val="24"/>
           <w:lang w:val="en-CA"/>
         </w:rPr>
-        <w:t xml:space="preserve">percent of the observations fall below or at that exact </w:t>
-      </w:r>
-      <w:proofErr w:type="gramStart"/>
-      <w:r>
-        <w:rPr>
-          <w:rFonts w:eastAsiaTheme="minorEastAsia" w:cstheme="minorHAnsi"/>
-          <w:sz w:val="24"/>
-          <w:szCs w:val="24"/>
-          <w:lang w:val="en-CA"/>
-        </w:rPr>
-        <w:t>value</w:t>
-      </w:r>
-      <w:proofErr w:type="gramEnd"/>
+        <w:t>percent of the observations fall below or at that exact value</w:t>
+      </w:r>
     </w:p>
     <w:p>
       <w:pPr>
@@ -3242,19 +2981,8 @@
           <w:szCs w:val="24"/>
           <w:lang w:val="en-CA"/>
         </w:rPr>
-        <w:t xml:space="preserve">each part being the median, starting from the </w:t>
-      </w:r>
-      <w:proofErr w:type="gramStart"/>
-      <w:r>
-        <w:rPr>
-          <w:rFonts w:eastAsiaTheme="minorEastAsia" w:cstheme="minorHAnsi"/>
-          <w:sz w:val="24"/>
-          <w:szCs w:val="24"/>
-          <w:lang w:val="en-CA"/>
-        </w:rPr>
-        <w:t>middle</w:t>
-      </w:r>
-      <w:proofErr w:type="gramEnd"/>
+        <w:t>each part being the median, starting from the middle</w:t>
+      </w:r>
     </w:p>
     <w:p>
       <w:pPr>
@@ -3295,27 +3023,7 @@
           <w:szCs w:val="24"/>
           <w:lang w:val="en-CA"/>
         </w:rPr>
-        <w:t xml:space="preserve">IQR – </w:t>
-      </w:r>
-      <w:proofErr w:type="spellStart"/>
-      <w:r>
-        <w:rPr>
-          <w:rFonts w:eastAsiaTheme="minorEastAsia" w:cstheme="minorHAnsi"/>
-          <w:sz w:val="24"/>
-          <w:szCs w:val="24"/>
-          <w:lang w:val="en-CA"/>
-        </w:rPr>
-        <w:t>InterQuartile</w:t>
-      </w:r>
-      <w:proofErr w:type="spellEnd"/>
-      <w:r>
-        <w:rPr>
-          <w:rFonts w:eastAsiaTheme="minorEastAsia" w:cstheme="minorHAnsi"/>
-          <w:sz w:val="24"/>
-          <w:szCs w:val="24"/>
-          <w:lang w:val="en-CA"/>
-        </w:rPr>
-        <w:t xml:space="preserve"> Range</w:t>
+        <w:t>IQR – InterQuartile Range</w:t>
       </w:r>
     </w:p>
     <w:p>
@@ -3410,54 +3118,30 @@
           <w:lang w:val="en-CA"/>
         </w:rPr>
         <w:lastRenderedPageBreak/>
-        <w:t xml:space="preserve">The Box </w:t>
-      </w:r>
-      <w:proofErr w:type="gramStart"/>
-      <w:r>
-        <w:rPr>
-          <w:rFonts w:eastAsiaTheme="minorEastAsia" w:cstheme="minorHAnsi"/>
-          <w:b/>
-          <w:bCs/>
-          <w:sz w:val="24"/>
-          <w:szCs w:val="24"/>
-          <w:lang w:val="en-CA"/>
-        </w:rPr>
-        <w:t>plot</w:t>
-      </w:r>
-      <w:proofErr w:type="gramEnd"/>
-    </w:p>
-    <w:p>
-      <w:pPr>
-        <w:tabs>
-          <w:tab w:val="center" w:pos="4819"/>
-        </w:tabs>
-        <w:rPr>
-          <w:rFonts w:eastAsiaTheme="minorEastAsia" w:cstheme="minorHAnsi"/>
-          <w:sz w:val="24"/>
-          <w:szCs w:val="24"/>
-          <w:lang w:val="en-CA"/>
-        </w:rPr>
-      </w:pPr>
-      <w:r>
-        <w:rPr>
-          <w:rFonts w:eastAsiaTheme="minorEastAsia" w:cstheme="minorHAnsi"/>
-          <w:sz w:val="24"/>
-          <w:szCs w:val="24"/>
-          <w:lang w:val="en-CA"/>
-        </w:rPr>
-        <w:t xml:space="preserve">It is represented (horizontally or vertically oriented) by a rectangle divided into two parts, from which two segments come </w:t>
-      </w:r>
-      <w:proofErr w:type="gramStart"/>
-      <w:r>
-        <w:rPr>
-          <w:rFonts w:eastAsiaTheme="minorEastAsia" w:cstheme="minorHAnsi"/>
-          <w:sz w:val="24"/>
-          <w:szCs w:val="24"/>
-          <w:lang w:val="en-CA"/>
-        </w:rPr>
-        <w:t>out</w:t>
-      </w:r>
-      <w:proofErr w:type="gramEnd"/>
+        <w:t>The Box plot</w:t>
+      </w:r>
+    </w:p>
+    <w:p>
+      <w:pPr>
+        <w:tabs>
+          <w:tab w:val="center" w:pos="4819"/>
+        </w:tabs>
+        <w:rPr>
+          <w:rFonts w:eastAsiaTheme="minorEastAsia" w:cstheme="minorHAnsi"/>
+          <w:sz w:val="24"/>
+          <w:szCs w:val="24"/>
+          <w:lang w:val="en-CA"/>
+        </w:rPr>
+      </w:pPr>
+      <w:r>
+        <w:rPr>
+          <w:rFonts w:eastAsiaTheme="minorEastAsia" w:cstheme="minorHAnsi"/>
+          <w:sz w:val="24"/>
+          <w:szCs w:val="24"/>
+          <w:lang w:val="en-CA"/>
+        </w:rPr>
+        <w:t>It is represented (horizontally or vertically oriented) by a rectangle divided into two parts, from which two segments come out</w:t>
+      </w:r>
     </w:p>
     <w:p>
       <w:pPr>
@@ -3498,19 +3182,8 @@
           <w:szCs w:val="24"/>
           <w:lang w:val="en-CA"/>
         </w:rPr>
-        <w:t>, q1/</w:t>
-      </w:r>
-      <w:proofErr w:type="gramStart"/>
-      <w:r>
-        <w:rPr>
-          <w:rFonts w:eastAsiaTheme="minorEastAsia" w:cstheme="minorHAnsi"/>
-          <w:sz w:val="24"/>
-          <w:szCs w:val="24"/>
-          <w:lang w:val="en-CA"/>
-        </w:rPr>
-        <w:t>2</w:t>
-      </w:r>
-      <w:proofErr w:type="gramEnd"/>
+        <w:t>, q1/2</w:t>
+      </w:r>
     </w:p>
     <w:p>
       <w:pPr>
@@ -3615,21 +3288,8 @@
           <w:szCs w:val="24"/>
           <w:lang w:val="en-CA"/>
         </w:rPr>
-        <w:t xml:space="preserve">minimum and maximum </w:t>
-      </w:r>
-      <w:proofErr w:type="gramStart"/>
-      <w:r>
-        <w:rPr>
-          <w:rFonts w:eastAsiaTheme="minorEastAsia" w:cstheme="minorHAnsi"/>
-          <w:b/>
-          <w:bCs/>
-          <w:sz w:val="24"/>
-          <w:szCs w:val="24"/>
-          <w:lang w:val="en-CA"/>
-        </w:rPr>
-        <w:t>values</w:t>
-      </w:r>
-      <w:proofErr w:type="gramEnd"/>
+        <w:t>minimum and maximum values</w:t>
+      </w:r>
     </w:p>
     <w:p>
       <w:pPr>
@@ -3826,48 +3486,39 @@
           <w:szCs w:val="24"/>
           <w:lang w:val="en-CA"/>
         </w:rPr>
-        <w:t xml:space="preserve">The z-score also identifies position and potential </w:t>
-      </w:r>
-      <w:proofErr w:type="gramStart"/>
-      <w:r>
-        <w:rPr>
-          <w:rFonts w:eastAsiaTheme="minorEastAsia" w:cstheme="minorHAnsi"/>
-          <w:sz w:val="24"/>
-          <w:szCs w:val="24"/>
-          <w:lang w:val="en-CA"/>
-        </w:rPr>
-        <w:t>outliers</w:t>
-      </w:r>
-      <w:proofErr w:type="gramEnd"/>
-    </w:p>
-    <w:p>
-      <w:pPr>
-        <w:tabs>
-          <w:tab w:val="center" w:pos="4819"/>
-        </w:tabs>
-        <w:rPr>
-          <w:rFonts w:eastAsiaTheme="minorEastAsia" w:cstheme="minorHAnsi"/>
-          <w:sz w:val="24"/>
-          <w:szCs w:val="24"/>
-          <w:lang w:val="en-CA"/>
-        </w:rPr>
-      </w:pPr>
-    </w:p>
-    <w:p>
-      <w:pPr>
-        <w:tabs>
-          <w:tab w:val="center" w:pos="4819"/>
-        </w:tabs>
-        <w:rPr>
-          <w:rFonts w:eastAsiaTheme="minorEastAsia" w:cstheme="minorHAnsi"/>
-          <w:sz w:val="24"/>
-          <w:szCs w:val="24"/>
-          <w:lang w:val="en-CA"/>
-        </w:rPr>
-      </w:pPr>
-      <w:r>
-        <w:rPr>
-          <w:rFonts w:eastAsiaTheme="minorEastAsia" w:cstheme="minorHAnsi"/>
+        <w:t>The z-score also identifies position and potential outliers</w:t>
+      </w:r>
+    </w:p>
+    <w:p>
+      <w:pPr>
+        <w:tabs>
+          <w:tab w:val="center" w:pos="4819"/>
+        </w:tabs>
+        <w:rPr>
+          <w:rFonts w:eastAsiaTheme="minorEastAsia" w:cstheme="minorHAnsi"/>
+          <w:sz w:val="24"/>
+          <w:szCs w:val="24"/>
+          <w:lang w:val="en-CA"/>
+        </w:rPr>
+      </w:pPr>
+    </w:p>
+    <w:p>
+      <w:pPr>
+        <w:tabs>
+          <w:tab w:val="center" w:pos="4819"/>
+        </w:tabs>
+        <w:rPr>
+          <w:rFonts w:eastAsiaTheme="minorEastAsia" w:cstheme="minorHAnsi"/>
+          <w:noProof/>
+          <w:sz w:val="24"/>
+          <w:szCs w:val="24"/>
+          <w:lang w:val="en-CA"/>
+        </w:rPr>
+      </w:pPr>
+      <w:r>
+        <w:rPr>
+          <w:rFonts w:eastAsiaTheme="minorEastAsia" w:cstheme="minorHAnsi"/>
+          <w:noProof/>
           <w:sz w:val="24"/>
           <w:szCs w:val="24"/>
           <w:lang w:val="en-CA"/>
@@ -3906,6 +3557,148 @@
               </a:graphicData>
             </a:graphic>
           </wp:inline>
+        </w:drawing>
+      </w:r>
+    </w:p>
+    <w:p>
+      <w:pPr>
+        <w:rPr>
+          <w:rFonts w:eastAsiaTheme="minorEastAsia" w:cstheme="minorHAnsi"/>
+          <w:sz w:val="24"/>
+          <w:szCs w:val="24"/>
+          <w:lang w:val="en-CA"/>
+        </w:rPr>
+      </w:pPr>
+    </w:p>
+    <w:p>
+      <w:pPr>
+        <w:rPr>
+          <w:rFonts w:eastAsiaTheme="minorEastAsia" w:cstheme="minorHAnsi"/>
+          <w:sz w:val="24"/>
+          <w:szCs w:val="24"/>
+          <w:lang w:val="en-CA"/>
+        </w:rPr>
+      </w:pPr>
+    </w:p>
+    <w:p>
+      <w:pPr>
+        <w:rPr>
+          <w:rFonts w:eastAsiaTheme="minorEastAsia" w:cstheme="minorHAnsi"/>
+          <w:sz w:val="24"/>
+          <w:szCs w:val="24"/>
+          <w:lang w:val="en-CA"/>
+        </w:rPr>
+      </w:pPr>
+    </w:p>
+    <w:p>
+      <w:pPr>
+        <w:tabs>
+          <w:tab w:val="left" w:pos="900"/>
+        </w:tabs>
+        <w:rPr>
+          <w:rFonts w:eastAsiaTheme="minorEastAsia" w:cstheme="minorHAnsi"/>
+          <w:sz w:val="24"/>
+          <w:szCs w:val="24"/>
+          <w:lang w:val="en-CA"/>
+        </w:rPr>
+      </w:pPr>
+      <w:r>
+        <w:rPr>
+          <w:rFonts w:eastAsiaTheme="minorEastAsia" w:cstheme="minorHAnsi"/>
+          <w:sz w:val="24"/>
+          <w:szCs w:val="24"/>
+          <w:lang w:val="en-CA"/>
+        </w:rPr>
+        <w:tab/>
+      </w:r>
+    </w:p>
+    <w:p>
+      <w:pPr>
+        <w:tabs>
+          <w:tab w:val="left" w:pos="900"/>
+        </w:tabs>
+        <w:rPr>
+          <w:rFonts w:eastAsiaTheme="minorEastAsia" w:cstheme="minorHAnsi"/>
+          <w:sz w:val="24"/>
+          <w:szCs w:val="24"/>
+          <w:lang w:val="en-CA"/>
+        </w:rPr>
+      </w:pPr>
+    </w:p>
+    <w:p>
+      <w:pPr>
+        <w:tabs>
+          <w:tab w:val="left" w:pos="900"/>
+        </w:tabs>
+        <w:rPr>
+          <w:rFonts w:eastAsiaTheme="minorEastAsia" w:cstheme="minorHAnsi"/>
+          <w:sz w:val="24"/>
+          <w:szCs w:val="24"/>
+          <w:lang w:val="en-CA"/>
+        </w:rPr>
+      </w:pPr>
+      <w:r>
+        <w:rPr>
+          <w:rFonts w:eastAsiaTheme="minorEastAsia" w:cstheme="minorHAnsi"/>
+          <w:sz w:val="24"/>
+          <w:szCs w:val="24"/>
+          <w:lang w:val="en-CA"/>
+        </w:rPr>
+        <w:lastRenderedPageBreak/>
+        <w:drawing>
+          <wp:anchor distT="0" distB="0" distL="114300" distR="114300" simplePos="0" relativeHeight="251665408" behindDoc="0" locked="0" layoutInCell="1" allowOverlap="1" wp14:anchorId="0F61365B" wp14:editId="48EA2E3C">
+            <wp:simplePos x="0" y="0"/>
+            <wp:positionH relativeFrom="page">
+              <wp:align>right</wp:align>
+            </wp:positionH>
+            <wp:positionV relativeFrom="paragraph">
+              <wp:posOffset>354</wp:posOffset>
+            </wp:positionV>
+            <wp:extent cx="7553325" cy="7036081"/>
+            <wp:effectExtent l="0" t="0" r="0" b="0"/>
+            <wp:wrapTopAndBottom/>
+            <wp:docPr id="1368363377" name="Picture 1" descr="A page of a book&#10;&#10;Description automatically generated with low confidence"/>
+            <wp:cNvGraphicFramePr>
+              <a:graphicFrameLocks xmlns:a="http://schemas.openxmlformats.org/drawingml/2006/main" noChangeAspect="1"/>
+            </wp:cNvGraphicFramePr>
+            <a:graphic xmlns:a="http://schemas.openxmlformats.org/drawingml/2006/main">
+              <a:graphicData uri="http://schemas.openxmlformats.org/drawingml/2006/picture">
+                <pic:pic xmlns:pic="http://schemas.openxmlformats.org/drawingml/2006/picture">
+                  <pic:nvPicPr>
+                    <pic:cNvPr id="1368363377" name="Picture 1" descr="A page of a book&#10;&#10;Description automatically generated with low confidence"/>
+                    <pic:cNvPicPr/>
+                  </pic:nvPicPr>
+                  <pic:blipFill>
+                    <a:blip r:embed="rId12">
+                      <a:extLst>
+                        <a:ext uri="{28A0092B-C50C-407E-A947-70E740481C1C}">
+                          <a14:useLocalDpi xmlns:a14="http://schemas.microsoft.com/office/drawing/2010/main" val="0"/>
+                        </a:ext>
+                      </a:extLst>
+                    </a:blip>
+                    <a:stretch>
+                      <a:fillRect/>
+                    </a:stretch>
+                  </pic:blipFill>
+                  <pic:spPr>
+                    <a:xfrm>
+                      <a:off x="0" y="0"/>
+                      <a:ext cx="7553325" cy="7036081"/>
+                    </a:xfrm>
+                    <a:prstGeom prst="rect">
+                      <a:avLst/>
+                    </a:prstGeom>
+                  </pic:spPr>
+                </pic:pic>
+              </a:graphicData>
+            </a:graphic>
+            <wp14:sizeRelH relativeFrom="margin">
+              <wp14:pctWidth>0</wp14:pctWidth>
+            </wp14:sizeRelH>
+            <wp14:sizeRelV relativeFrom="margin">
+              <wp14:pctHeight>0</wp14:pctHeight>
+            </wp14:sizeRelV>
+          </wp:anchor>
         </w:drawing>
       </w:r>
     </w:p>
